--- a/Meeting e Minute/Minuta 03-11-2020.docx
+++ b/Meeting e Minute/Minuta 03-11-2020.docx
@@ -177,7 +177,34 @@
           <w:sz w:val="24"/>
           <w:szCs w:val="24"/>
         </w:rPr>
-        <w:t>30/10/2020</w:t>
+        <w:t>03</w:t>
+      </w:r>
+      <w:r>
+        <w:rPr>
+          <w:rFonts w:ascii="Garamond" w:eastAsia="Garamond" w:hAnsi="Garamond" w:cs="Garamond"/>
+          <w:b/>
+          <w:sz w:val="24"/>
+          <w:szCs w:val="24"/>
+        </w:rPr>
+        <w:t>/</w:t>
+      </w:r>
+      <w:r>
+        <w:rPr>
+          <w:rFonts w:ascii="Garamond" w:eastAsia="Garamond" w:hAnsi="Garamond" w:cs="Garamond"/>
+          <w:b/>
+          <w:sz w:val="24"/>
+          <w:szCs w:val="24"/>
+        </w:rPr>
+        <w:t>11</w:t>
+      </w:r>
+      <w:r>
+        <w:rPr>
+          <w:rFonts w:ascii="Garamond" w:eastAsia="Garamond" w:hAnsi="Garamond" w:cs="Garamond"/>
+          <w:b/>
+          <w:sz w:val="24"/>
+          <w:szCs w:val="24"/>
+        </w:rPr>
+        <w:t>/2020</w:t>
       </w:r>
     </w:p>
     <w:p>
@@ -245,15 +272,7 @@
                 <w:sz w:val="24"/>
                 <w:szCs w:val="24"/>
               </w:rPr>
-              <w:t>3</w:t>
-            </w:r>
-            <w:r>
-              <w:rPr>
-                <w:rFonts w:ascii="Garamond" w:eastAsia="Garamond" w:hAnsi="Garamond" w:cs="Garamond"/>
-                <w:sz w:val="24"/>
-                <w:szCs w:val="24"/>
-              </w:rPr>
-              <w:t>0</w:t>
+              <w:t>30</w:t>
             </w:r>
           </w:p>
           <w:p>
@@ -307,7 +326,7 @@
                 <w:sz w:val="24"/>
                 <w:szCs w:val="24"/>
               </w:rPr>
-              <w:t>00</w:t>
+              <w:t>30</w:t>
             </w:r>
           </w:p>
           <w:p>
@@ -387,34 +406,33 @@
               </w:rPr>
               <w:t xml:space="preserve"> </w:t>
             </w:r>
-          </w:p>
-          <w:p>
-            <w:pPr>
-              <w:pStyle w:val="Normale1"/>
-              <w:widowControl w:val="0"/>
-              <w:rPr>
-                <w:bCs/>
-              </w:rPr>
-            </w:pPr>
-            <w:proofErr w:type="spellStart"/>
-            <w:r>
-              <w:rPr>
-                <w:rFonts w:ascii="Garamond" w:eastAsia="Garamond" w:hAnsi="Garamond" w:cs="Garamond"/>
-                <w:b/>
+            <w:r>
+              <w:rPr>
+                <w:rFonts w:ascii="Garamond" w:eastAsia="Garamond" w:hAnsi="Garamond" w:cs="Garamond"/>
                 <w:sz w:val="24"/>
                 <w:szCs w:val="24"/>
               </w:rPr>
-              <w:t>Timekeeper</w:t>
-            </w:r>
-            <w:proofErr w:type="spellEnd"/>
+              <w:t>Orazio Cesarano</w:t>
+            </w:r>
+          </w:p>
+          <w:p>
+            <w:pPr>
+              <w:pStyle w:val="Normale1"/>
+              <w:widowControl w:val="0"/>
+              <w:rPr>
+                <w:bCs/>
+                <w:lang w:val="en-US"/>
+              </w:rPr>
+            </w:pPr>
             <w:r>
               <w:rPr>
                 <w:rFonts w:ascii="Garamond" w:eastAsia="Garamond" w:hAnsi="Garamond" w:cs="Garamond"/>
                 <w:b/>
                 <w:sz w:val="24"/>
                 <w:szCs w:val="24"/>
-              </w:rPr>
-              <w:t xml:space="preserve">: </w:t>
+                <w:lang w:val="en-US"/>
+              </w:rPr>
+              <w:t xml:space="preserve">Timekeeper: </w:t>
             </w:r>
             <w:r>
               <w:rPr>
@@ -422,8 +440,9 @@
                 <w:bCs/>
                 <w:sz w:val="24"/>
                 <w:szCs w:val="24"/>
-              </w:rPr>
-              <w:t>Orazio Ces</w:t>
+                <w:lang w:val="en-US"/>
+              </w:rPr>
+              <w:t>Her</w:t>
             </w:r>
             <w:r>
               <w:rPr>
@@ -431,55 +450,51 @@
                 <w:bCs/>
                 <w:sz w:val="24"/>
                 <w:szCs w:val="24"/>
-              </w:rPr>
-              <w:t>arano</w:t>
-            </w:r>
-          </w:p>
-          <w:p>
-            <w:pPr>
-              <w:pStyle w:val="Normale1"/>
-              <w:widowControl w:val="0"/>
-              <w:rPr>
-                <w:bCs/>
-              </w:rPr>
-            </w:pPr>
-            <w:r>
-              <w:rPr>
-                <w:rFonts w:ascii="Garamond" w:eastAsia="Garamond" w:hAnsi="Garamond" w:cs="Garamond"/>
-                <w:b/>
-                <w:sz w:val="24"/>
-                <w:szCs w:val="24"/>
-              </w:rPr>
-              <w:t xml:space="preserve">Minute </w:t>
+                <w:lang w:val="en-US"/>
+              </w:rPr>
+              <w:t xml:space="preserve">mann </w:t>
             </w:r>
             <w:proofErr w:type="spellStart"/>
-            <w:r>
-              <w:rPr>
-                <w:rFonts w:ascii="Garamond" w:eastAsia="Garamond" w:hAnsi="Garamond" w:cs="Garamond"/>
-                <w:b/>
-                <w:sz w:val="24"/>
-                <w:szCs w:val="24"/>
-              </w:rPr>
-              <w:t>Taker</w:t>
-            </w:r>
-            <w:proofErr w:type="spellEnd"/>
-            <w:r>
-              <w:rPr>
-                <w:rFonts w:ascii="Garamond" w:eastAsia="Garamond" w:hAnsi="Garamond" w:cs="Garamond"/>
-                <w:b/>
-                <w:sz w:val="24"/>
-                <w:szCs w:val="24"/>
-              </w:rPr>
-              <w:t xml:space="preserve">: </w:t>
-            </w:r>
             <w:r>
               <w:rPr>
                 <w:rFonts w:ascii="Garamond" w:eastAsia="Garamond" w:hAnsi="Garamond" w:cs="Garamond"/>
                 <w:bCs/>
                 <w:sz w:val="24"/>
                 <w:szCs w:val="24"/>
-              </w:rPr>
-              <w:t>Lorenzo Criscuolo</w:t>
+                <w:lang w:val="en-US"/>
+              </w:rPr>
+              <w:t>Senatore</w:t>
+            </w:r>
+            <w:proofErr w:type="spellEnd"/>
+          </w:p>
+          <w:p>
+            <w:pPr>
+              <w:pStyle w:val="Normale1"/>
+              <w:widowControl w:val="0"/>
+              <w:rPr>
+                <w:bCs/>
+                <w:lang w:val="en-US"/>
+              </w:rPr>
+            </w:pPr>
+            <w:r>
+              <w:rPr>
+                <w:rFonts w:ascii="Garamond" w:eastAsia="Garamond" w:hAnsi="Garamond" w:cs="Garamond"/>
+                <w:b/>
+                <w:sz w:val="24"/>
+                <w:szCs w:val="24"/>
+                <w:lang w:val="en-US"/>
+              </w:rPr>
+              <w:t xml:space="preserve">Minute Taker: </w:t>
+            </w:r>
+            <w:r>
+              <w:rPr>
+                <w:rFonts w:ascii="Garamond" w:eastAsia="Garamond" w:hAnsi="Garamond" w:cs="Garamond"/>
+                <w:bCs/>
+                <w:sz w:val="24"/>
+                <w:szCs w:val="24"/>
+                <w:lang w:val="en-US"/>
+              </w:rPr>
+              <w:t>Ivan Carmine Adamo</w:t>
             </w:r>
           </w:p>
         </w:tc>
@@ -633,7 +648,7 @@
         <w:t xml:space="preserve">: </w:t>
       </w:r>
       <w:r>
-        <w:t>bisogna scegliere un logo per il progetto, un nome per il progetto, un motto e cominciare a discutere delle tecnologie da adottare per lo sviluppo del progetto</w:t>
+        <w:t>Realizzazione di 2 Use Case</w:t>
       </w:r>
     </w:p>
     <w:p>
@@ -657,7 +672,7 @@
         <w:t xml:space="preserve">tempo allocato: </w:t>
       </w:r>
       <w:r>
-        <w:t>1</w:t>
+        <w:t>0</w:t>
       </w:r>
       <w:r>
         <w:t xml:space="preserve"> minut</w:t>
@@ -669,10 +684,10 @@
         <w:t>):</w:t>
       </w:r>
       <w:r>
-        <w:t xml:space="preserve"> Gli stakeholder hanno dato il via libera alla realizzazione del progetto</w:t>
-      </w:r>
-      <w:r>
         <w:t xml:space="preserve"> </w:t>
+      </w:r>
+      <w:r>
+        <w:t>Use Case</w:t>
       </w:r>
     </w:p>
     <w:p>
@@ -706,41 +721,186 @@
           <w:b w:val="0"/>
           <w:i/>
         </w:rPr>
-        <w:t>20</w:t>
+        <w:t>1</w:t>
       </w:r>
       <w:r>
         <w:rPr>
           <w:b w:val="0"/>
           <w:i/>
         </w:rPr>
+        <w:t>0</w:t>
+      </w:r>
+      <w:r>
+        <w:rPr>
+          <w:b w:val="0"/>
+          <w:i/>
+        </w:rPr>
         <w:t xml:space="preserve"> minuti)</w:t>
       </w:r>
     </w:p>
     <w:p>
       <w:pPr>
         <w:pStyle w:val="Normale1"/>
+        <w:rPr>
+          <w:rFonts w:ascii="Garamond" w:hAnsi="Garamond"/>
+          <w:b/>
+          <w:bCs/>
+          <w:i/>
+          <w:iCs/>
+          <w:sz w:val="24"/>
+          <w:szCs w:val="24"/>
+        </w:rPr>
       </w:pPr>
       <w:bookmarkStart w:id="3" w:name="_kqzajc30k2r0" w:colFirst="0" w:colLast="0"/>
+      <w:bookmarkStart w:id="4" w:name="_akpb6f3tu8nr" w:colFirst="0" w:colLast="0"/>
       <w:bookmarkEnd w:id="3"/>
-      <w:r>
-        <w:t xml:space="preserve">Attualmente il team ha completato lo </w:t>
+      <w:bookmarkEnd w:id="4"/>
+      <w:r>
+        <w:rPr>
+          <w:rFonts w:ascii="Garamond" w:hAnsi="Garamond"/>
+          <w:b/>
+          <w:bCs/>
+          <w:i/>
+          <w:iCs/>
+          <w:sz w:val="24"/>
+          <w:szCs w:val="24"/>
+        </w:rPr>
+        <w:t xml:space="preserve">Realizzato lo </w:t>
       </w:r>
       <w:proofErr w:type="spellStart"/>
       <w:r>
+        <w:rPr>
+          <w:rFonts w:ascii="Garamond" w:hAnsi="Garamond"/>
+          <w:b/>
+          <w:bCs/>
+          <w:i/>
+          <w:iCs/>
+          <w:sz w:val="24"/>
+          <w:szCs w:val="24"/>
+        </w:rPr>
         <w:t>statement</w:t>
       </w:r>
       <w:proofErr w:type="spellEnd"/>
       <w:r>
-        <w:t xml:space="preserve"> of work, l’activity </w:t>
+        <w:rPr>
+          <w:rFonts w:ascii="Garamond" w:hAnsi="Garamond"/>
+          <w:b/>
+          <w:bCs/>
+          <w:i/>
+          <w:iCs/>
+          <w:sz w:val="24"/>
+          <w:szCs w:val="24"/>
+        </w:rPr>
+        <w:t xml:space="preserve"> of work, una bozza del </w:t>
       </w:r>
       <w:proofErr w:type="spellStart"/>
       <w:r>
-        <w:t>diagram</w:t>
+        <w:rPr>
+          <w:rFonts w:ascii="Garamond" w:hAnsi="Garamond"/>
+          <w:b/>
+          <w:bCs/>
+          <w:i/>
+          <w:iCs/>
+          <w:sz w:val="24"/>
+          <w:szCs w:val="24"/>
+        </w:rPr>
+        <w:t>db</w:t>
       </w:r>
       <w:proofErr w:type="spellEnd"/>
       <w:r>
-        <w:t>, ha cominciato a fare il RAD e deve scegliere un nome, un motto, un logo e cominciare a discutere delle tecnologie da utilizzare</w:t>
-      </w:r>
+        <w:rPr>
+          <w:rFonts w:ascii="Garamond" w:hAnsi="Garamond"/>
+          <w:b/>
+          <w:bCs/>
+          <w:i/>
+          <w:iCs/>
+          <w:sz w:val="24"/>
+          <w:szCs w:val="24"/>
+        </w:rPr>
+        <w:t xml:space="preserve"> per il sistema, e ora si deve provvedere alla stesura </w:t>
+      </w:r>
+      <w:proofErr w:type="gramStart"/>
+      <w:r>
+        <w:rPr>
+          <w:rFonts w:ascii="Garamond" w:hAnsi="Garamond"/>
+          <w:b/>
+          <w:bCs/>
+          <w:i/>
+          <w:iCs/>
+          <w:sz w:val="24"/>
+          <w:szCs w:val="24"/>
+        </w:rPr>
+        <w:t>degli use</w:t>
+      </w:r>
+      <w:proofErr w:type="gramEnd"/>
+      <w:r>
+        <w:rPr>
+          <w:rFonts w:ascii="Garamond" w:hAnsi="Garamond"/>
+          <w:b/>
+          <w:bCs/>
+          <w:i/>
+          <w:iCs/>
+          <w:sz w:val="24"/>
+          <w:szCs w:val="24"/>
+        </w:rPr>
+        <w:t xml:space="preserve"> case.</w:t>
+      </w:r>
+    </w:p>
+    <w:p>
+      <w:pPr>
+        <w:pStyle w:val="Normale1"/>
+        <w:rPr>
+          <w:rFonts w:ascii="Garamond" w:hAnsi="Garamond"/>
+          <w:b/>
+          <w:bCs/>
+          <w:i/>
+          <w:iCs/>
+          <w:sz w:val="24"/>
+          <w:szCs w:val="24"/>
+        </w:rPr>
+      </w:pPr>
+    </w:p>
+    <w:p>
+      <w:pPr>
+        <w:pStyle w:val="Normale1"/>
+        <w:rPr>
+          <w:rFonts w:ascii="Garamond" w:hAnsi="Garamond"/>
+          <w:b/>
+          <w:bCs/>
+          <w:i/>
+          <w:iCs/>
+          <w:sz w:val="24"/>
+          <w:szCs w:val="24"/>
+        </w:rPr>
+      </w:pPr>
+    </w:p>
+    <w:p>
+      <w:pPr>
+        <w:pStyle w:val="Normale1"/>
+        <w:rPr>
+          <w:rFonts w:ascii="Garamond" w:hAnsi="Garamond"/>
+          <w:b/>
+          <w:bCs/>
+          <w:i/>
+          <w:iCs/>
+          <w:sz w:val="24"/>
+          <w:szCs w:val="24"/>
+        </w:rPr>
+      </w:pPr>
+    </w:p>
+    <w:p>
+      <w:pPr>
+        <w:pStyle w:val="Normale1"/>
+        <w:rPr>
+          <w:rFonts w:ascii="Garamond" w:hAnsi="Garamond"/>
+          <w:b/>
+          <w:bCs/>
+          <w:i/>
+          <w:iCs/>
+          <w:sz w:val="24"/>
+          <w:szCs w:val="24"/>
+        </w:rPr>
+      </w:pPr>
     </w:p>
     <w:p>
       <w:pPr>
@@ -748,9 +908,8 @@
         <w:ind w:firstLine="720"/>
         <w:contextualSpacing w:val="0"/>
       </w:pPr>
-      <w:bookmarkStart w:id="4" w:name="_akpb6f3tu8nr" w:colFirst="0" w:colLast="0"/>
-      <w:bookmarkEnd w:id="4"/>
-      <w:r>
+      <w:r>
+        <w:lastRenderedPageBreak/>
         <w:t>2</w:t>
       </w:r>
       <w:r>
@@ -814,7 +973,6 @@
                 <w:sz w:val="20"/>
                 <w:szCs w:val="20"/>
               </w:rPr>
-              <w:lastRenderedPageBreak/>
               <w:t>Task</w:t>
             </w:r>
           </w:p>
@@ -937,7 +1095,7 @@
                 <w:b/>
                 <w:bCs/>
               </w:rPr>
-              <w:t>Scelta del logo</w:t>
+              <w:t>Use Case UC_01</w:t>
             </w:r>
           </w:p>
         </w:tc>
@@ -951,7 +1109,11 @@
               <w:jc w:val="center"/>
             </w:pPr>
             <w:r>
-              <w:t>Ivan</w:t>
+              <w:t>Senatore</w:t>
+            </w:r>
+            <w:r>
+              <w:br/>
+              <w:t>Adamo</w:t>
             </w:r>
           </w:p>
         </w:tc>
@@ -965,7 +1127,10 @@
               <w:jc w:val="center"/>
             </w:pPr>
             <w:r>
-              <w:t>6/11/2020</w:t>
+              <w:t>3</w:t>
+            </w:r>
+            <w:r>
+              <w:t>/11/2020</w:t>
             </w:r>
           </w:p>
         </w:tc>
@@ -1018,7 +1183,7 @@
                 <w:b/>
                 <w:bCs/>
               </w:rPr>
-              <w:t>Scelta del motto</w:t>
+              <w:t>Use Case UC_02</w:t>
             </w:r>
           </w:p>
         </w:tc>
@@ -1032,7 +1197,11 @@
               <w:jc w:val="center"/>
             </w:pPr>
             <w:r>
-              <w:t>Orazio</w:t>
+              <w:t>Criscuolo</w:t>
+            </w:r>
+            <w:r>
+              <w:br/>
+              <w:t>Cesarano</w:t>
             </w:r>
           </w:p>
         </w:tc>
@@ -1046,174 +1215,10 @@
               <w:jc w:val="center"/>
             </w:pPr>
             <w:r>
-              <w:t>6/11/2020</w:t>
-            </w:r>
-          </w:p>
-        </w:tc>
-        <w:tc>
-          <w:tcPr>
-            <w:tcW w:w="1021" w:type="dxa"/>
-          </w:tcPr>
-          <w:p>
-            <w:pPr>
-              <w:pStyle w:val="Normale1"/>
-              <w:jc w:val="center"/>
-            </w:pPr>
-            <w:proofErr w:type="spellStart"/>
-            <w:r>
-              <w:t>Closed</w:t>
-            </w:r>
-            <w:proofErr w:type="spellEnd"/>
-          </w:p>
-        </w:tc>
-        <w:tc>
-          <w:tcPr>
-            <w:tcW w:w="633" w:type="dxa"/>
-          </w:tcPr>
-          <w:p>
-            <w:pPr>
-              <w:pStyle w:val="Normale1"/>
-              <w:jc w:val="center"/>
-            </w:pPr>
-          </w:p>
-        </w:tc>
-      </w:tr>
-      <w:tr>
-        <w:trPr>
-          <w:trHeight w:val="340"/>
-        </w:trPr>
-        <w:tc>
-          <w:tcPr>
-            <w:tcW w:w="1901" w:type="dxa"/>
-          </w:tcPr>
-          <w:p>
-            <w:pPr>
-              <w:pStyle w:val="Normale1"/>
-            </w:pPr>
-            <w:r>
-              <w:rPr>
-                <w:rFonts w:ascii="Garamond" w:hAnsi="Garamond"/>
-                <w:b/>
-                <w:bCs/>
-              </w:rPr>
-              <w:t>Scelta del nome</w:t>
-            </w:r>
-          </w:p>
-        </w:tc>
-        <w:tc>
-          <w:tcPr>
-            <w:tcW w:w="1461" w:type="dxa"/>
-          </w:tcPr>
-          <w:p>
-            <w:pPr>
-              <w:pStyle w:val="Normale1"/>
-              <w:jc w:val="center"/>
-            </w:pPr>
-            <w:r>
-              <w:t>Hermann</w:t>
-            </w:r>
-          </w:p>
-        </w:tc>
-        <w:tc>
-          <w:tcPr>
-            <w:tcW w:w="1674" w:type="dxa"/>
-          </w:tcPr>
-          <w:p>
-            <w:pPr>
-              <w:pStyle w:val="Normale1"/>
-              <w:jc w:val="center"/>
-            </w:pPr>
-            <w:r>
-              <w:t>6/11/2020</w:t>
-            </w:r>
-          </w:p>
-        </w:tc>
-        <w:tc>
-          <w:tcPr>
-            <w:tcW w:w="1021" w:type="dxa"/>
-          </w:tcPr>
-          <w:p>
-            <w:pPr>
-              <w:pStyle w:val="Normale1"/>
-              <w:jc w:val="center"/>
-            </w:pPr>
-            <w:proofErr w:type="spellStart"/>
-            <w:r>
-              <w:t>Close</w:t>
-            </w:r>
-            <w:r>
-              <w:t>d</w:t>
-            </w:r>
-            <w:proofErr w:type="spellEnd"/>
-          </w:p>
-        </w:tc>
-        <w:tc>
-          <w:tcPr>
-            <w:tcW w:w="633" w:type="dxa"/>
-          </w:tcPr>
-          <w:p>
-            <w:pPr>
-              <w:pStyle w:val="Normale1"/>
-              <w:jc w:val="center"/>
-            </w:pPr>
-          </w:p>
-        </w:tc>
-      </w:tr>
-      <w:tr>
-        <w:trPr>
-          <w:trHeight w:val="340"/>
-        </w:trPr>
-        <w:tc>
-          <w:tcPr>
-            <w:tcW w:w="1901" w:type="dxa"/>
-            <w:tcBorders>
-              <w:bottom w:val="single" w:sz="8" w:space="0" w:color="000000"/>
-            </w:tcBorders>
-          </w:tcPr>
-          <w:p>
-            <w:pPr>
-              <w:pStyle w:val="Normale1"/>
-              <w:rPr>
-                <w:rFonts w:ascii="Garamond" w:hAnsi="Garamond"/>
-                <w:b/>
-                <w:bCs/>
-              </w:rPr>
-            </w:pPr>
-            <w:r>
-              <w:rPr>
-                <w:rFonts w:ascii="Garamond" w:hAnsi="Garamond"/>
-                <w:b/>
-                <w:bCs/>
-              </w:rPr>
-              <w:t>Scelta della tecnologia da utilizzare</w:t>
-            </w:r>
-          </w:p>
-        </w:tc>
-        <w:tc>
-          <w:tcPr>
-            <w:tcW w:w="1461" w:type="dxa"/>
-          </w:tcPr>
-          <w:p>
-            <w:pPr>
-              <w:pStyle w:val="Normale1"/>
-              <w:jc w:val="center"/>
-            </w:pPr>
-            <w:r>
-              <w:t>Lorenzo</w:t>
-            </w:r>
-          </w:p>
-        </w:tc>
-        <w:tc>
-          <w:tcPr>
-            <w:tcW w:w="1674" w:type="dxa"/>
-          </w:tcPr>
-          <w:p>
-            <w:pPr>
-              <w:pStyle w:val="Normale1"/>
-              <w:jc w:val="center"/>
-            </w:pPr>
-            <w:r>
-              <w:t>6/11/2020</w:t>
+              <w:t>3</w:t>
+            </w:r>
+            <w:r>
+              <w:t>/11/2020</w:t>
             </w:r>
           </w:p>
         </w:tc>
@@ -1589,36 +1594,13 @@
           <w:p>
             <w:pPr>
               <w:pStyle w:val="Normale1"/>
-            </w:pPr>
-            <w:proofErr w:type="gramStart"/>
-            <w:r>
-              <w:rPr>
-                <w:rFonts w:ascii="Garamond" w:eastAsia="Garamond" w:hAnsi="Garamond" w:cs="Garamond"/>
-                <w:b/>
-                <w:sz w:val="24"/>
-                <w:szCs w:val="24"/>
-              </w:rPr>
-              <w:t>AI[</w:t>
-            </w:r>
-            <w:proofErr w:type="gramEnd"/>
-            <w:r>
-              <w:rPr>
-                <w:rFonts w:ascii="Garamond" w:eastAsia="Garamond" w:hAnsi="Garamond" w:cs="Garamond"/>
-                <w:b/>
-                <w:sz w:val="24"/>
-                <w:szCs w:val="24"/>
-              </w:rPr>
-              <w:t>1</w:t>
-            </w:r>
-            <w:r>
-              <w:rPr>
-                <w:rFonts w:ascii="Garamond" w:eastAsia="Garamond" w:hAnsi="Garamond" w:cs="Garamond"/>
-                <w:b/>
-                <w:sz w:val="24"/>
-                <w:szCs w:val="24"/>
-              </w:rPr>
-              <w:t>]</w:t>
-            </w:r>
+              <w:rPr>
+                <w:rFonts w:ascii="Garamond" w:eastAsia="Garamond" w:hAnsi="Garamond" w:cs="Garamond"/>
+                <w:b/>
+                <w:sz w:val="20"/>
+                <w:szCs w:val="20"/>
+              </w:rPr>
+            </w:pPr>
           </w:p>
         </w:tc>
         <w:tc>
@@ -1628,11 +1610,13 @@
           <w:p>
             <w:pPr>
               <w:pStyle w:val="Normale1"/>
-              <w:jc w:val="center"/>
-            </w:pPr>
-            <w:r>
-              <w:t>Modifica documentazione per rendere scelta del nome effettiva</w:t>
-            </w:r>
+              <w:rPr>
+                <w:rFonts w:ascii="Garamond" w:eastAsia="Garamond" w:hAnsi="Garamond" w:cs="Garamond"/>
+                <w:b/>
+                <w:sz w:val="20"/>
+                <w:szCs w:val="20"/>
+              </w:rPr>
+            </w:pPr>
           </w:p>
         </w:tc>
         <w:tc>
@@ -1642,11 +1626,13 @@
           <w:p>
             <w:pPr>
               <w:pStyle w:val="Normale1"/>
-              <w:jc w:val="center"/>
-            </w:pPr>
-            <w:r>
-              <w:t>30/10/2020</w:t>
-            </w:r>
+              <w:rPr>
+                <w:rFonts w:ascii="Garamond" w:eastAsia="Garamond" w:hAnsi="Garamond" w:cs="Garamond"/>
+                <w:b/>
+                <w:sz w:val="20"/>
+                <w:szCs w:val="20"/>
+              </w:rPr>
+            </w:pPr>
           </w:p>
         </w:tc>
         <w:tc>
@@ -1656,11 +1642,13 @@
           <w:p>
             <w:pPr>
               <w:pStyle w:val="Normale1"/>
-              <w:jc w:val="center"/>
-            </w:pPr>
-            <w:r>
-              <w:t>5</w:t>
-            </w:r>
+              <w:rPr>
+                <w:rFonts w:ascii="Garamond" w:eastAsia="Garamond" w:hAnsi="Garamond" w:cs="Garamond"/>
+                <w:b/>
+                <w:sz w:val="20"/>
+                <w:szCs w:val="20"/>
+              </w:rPr>
+            </w:pPr>
           </w:p>
         </w:tc>
         <w:tc>
@@ -1670,11 +1658,13 @@
           <w:p>
             <w:pPr>
               <w:pStyle w:val="Normale1"/>
-              <w:jc w:val="center"/>
-            </w:pPr>
-            <w:r>
-              <w:t>Ivan Carmine Adamo</w:t>
-            </w:r>
+              <w:rPr>
+                <w:rFonts w:ascii="Garamond" w:eastAsia="Garamond" w:hAnsi="Garamond" w:cs="Garamond"/>
+                <w:b/>
+                <w:sz w:val="20"/>
+                <w:szCs w:val="20"/>
+              </w:rPr>
+            </w:pPr>
           </w:p>
         </w:tc>
         <w:tc>
@@ -1684,11 +1674,13 @@
           <w:p>
             <w:pPr>
               <w:pStyle w:val="Normale1"/>
-              <w:jc w:val="center"/>
-            </w:pPr>
-            <w:r>
-              <w:t>Open</w:t>
-            </w:r>
+              <w:rPr>
+                <w:rFonts w:ascii="Garamond" w:eastAsia="Garamond" w:hAnsi="Garamond" w:cs="Garamond"/>
+                <w:b/>
+                <w:sz w:val="20"/>
+                <w:szCs w:val="20"/>
+              </w:rPr>
+            </w:pPr>
           </w:p>
         </w:tc>
         <w:tc>
@@ -1698,12 +1690,13 @@
           <w:p>
             <w:pPr>
               <w:pStyle w:val="Normale1"/>
-              <w:widowControl w:val="0"/>
-              <w:jc w:val="center"/>
-            </w:pPr>
-            <w:r>
-              <w:t>6/11/2020</w:t>
-            </w:r>
+              <w:rPr>
+                <w:rFonts w:ascii="Garamond" w:eastAsia="Garamond" w:hAnsi="Garamond" w:cs="Garamond"/>
+                <w:b/>
+                <w:sz w:val="20"/>
+                <w:szCs w:val="20"/>
+              </w:rPr>
+            </w:pPr>
           </w:p>
         </w:tc>
         <w:tc>
@@ -1713,8 +1706,12 @@
           <w:p>
             <w:pPr>
               <w:pStyle w:val="Normale1"/>
-              <w:widowControl w:val="0"/>
-              <w:jc w:val="center"/>
+              <w:rPr>
+                <w:rFonts w:ascii="Garamond" w:eastAsia="Garamond" w:hAnsi="Garamond" w:cs="Garamond"/>
+                <w:b/>
+                <w:sz w:val="20"/>
+                <w:szCs w:val="20"/>
+              </w:rPr>
             </w:pPr>
           </w:p>
         </w:tc>
@@ -1725,191 +1722,11 @@
           <w:p>
             <w:pPr>
               <w:pStyle w:val="Normale1"/>
-              <w:widowControl w:val="0"/>
-              <w:jc w:val="center"/>
-            </w:pPr>
-            <w:r>
-              <w:rPr>
-                <w:sz w:val="16"/>
-                <w:szCs w:val="16"/>
-              </w:rPr>
-              <w:t xml:space="preserve">Modificare </w:t>
-            </w:r>
-            <w:proofErr w:type="spellStart"/>
-            <w:r>
-              <w:rPr>
-                <w:sz w:val="16"/>
-                <w:szCs w:val="16"/>
-              </w:rPr>
-              <w:t>statement</w:t>
-            </w:r>
-            <w:proofErr w:type="spellEnd"/>
-            <w:r>
-              <w:rPr>
-                <w:sz w:val="16"/>
-                <w:szCs w:val="16"/>
-              </w:rPr>
-              <w:t xml:space="preserve"> of work e gli altri doc</w:t>
-            </w:r>
-            <w:r>
-              <w:rPr>
-                <w:sz w:val="16"/>
-                <w:szCs w:val="16"/>
-              </w:rPr>
-              <w:t>umenti</w:t>
-            </w:r>
-          </w:p>
-        </w:tc>
-      </w:tr>
-      <w:tr>
-        <w:trPr>
-          <w:trHeight w:val="339"/>
-        </w:trPr>
-        <w:tc>
-          <w:tcPr>
-            <w:tcW w:w="812" w:type="dxa"/>
-          </w:tcPr>
-          <w:p>
-            <w:pPr>
-              <w:pStyle w:val="Normale1"/>
-              <w:rPr>
-                <w:rFonts w:ascii="Garamond" w:eastAsia="Garamond" w:hAnsi="Garamond" w:cs="Garamond"/>
-                <w:b/>
-                <w:sz w:val="24"/>
-                <w:szCs w:val="24"/>
-              </w:rPr>
-            </w:pPr>
-            <w:proofErr w:type="gramStart"/>
-            <w:r>
-              <w:rPr>
-                <w:rFonts w:ascii="Garamond" w:eastAsia="Garamond" w:hAnsi="Garamond" w:cs="Garamond"/>
-                <w:b/>
-                <w:sz w:val="24"/>
-                <w:szCs w:val="24"/>
-              </w:rPr>
-              <w:t>AI[</w:t>
-            </w:r>
-            <w:proofErr w:type="gramEnd"/>
-            <w:r>
-              <w:rPr>
-                <w:rFonts w:ascii="Garamond" w:eastAsia="Garamond" w:hAnsi="Garamond" w:cs="Garamond"/>
-                <w:b/>
-                <w:sz w:val="24"/>
-                <w:szCs w:val="24"/>
-              </w:rPr>
-              <w:t>2]</w:t>
-            </w:r>
-          </w:p>
-        </w:tc>
-        <w:tc>
-          <w:tcPr>
-            <w:tcW w:w="1652" w:type="dxa"/>
-          </w:tcPr>
-          <w:p>
-            <w:pPr>
-              <w:pStyle w:val="Normale1"/>
-              <w:jc w:val="center"/>
-            </w:pPr>
-            <w:r>
-              <w:t>Fare una bozza del database da utilizzare</w:t>
-            </w:r>
-          </w:p>
-        </w:tc>
-        <w:tc>
-          <w:tcPr>
-            <w:tcW w:w="902" w:type="dxa"/>
-          </w:tcPr>
-          <w:p>
-            <w:pPr>
-              <w:pStyle w:val="Normale1"/>
-              <w:jc w:val="center"/>
-            </w:pPr>
-            <w:r>
-              <w:t>30/10/2020</w:t>
-            </w:r>
-          </w:p>
-        </w:tc>
-        <w:tc>
-          <w:tcPr>
-            <w:tcW w:w="853" w:type="dxa"/>
-          </w:tcPr>
-          <w:p>
-            <w:pPr>
-              <w:pStyle w:val="Normale1"/>
-              <w:jc w:val="center"/>
-            </w:pPr>
-            <w:r>
-              <w:t>5</w:t>
-            </w:r>
-          </w:p>
-        </w:tc>
-        <w:tc>
-          <w:tcPr>
-            <w:tcW w:w="1129" w:type="dxa"/>
-          </w:tcPr>
-          <w:p>
-            <w:pPr>
-              <w:pStyle w:val="Normale1"/>
-              <w:jc w:val="center"/>
-            </w:pPr>
-            <w:r>
-              <w:t>Hermann Senatore</w:t>
-            </w:r>
-          </w:p>
-        </w:tc>
-        <w:tc>
-          <w:tcPr>
-            <w:tcW w:w="851" w:type="dxa"/>
-          </w:tcPr>
-          <w:p>
-            <w:pPr>
-              <w:pStyle w:val="Normale1"/>
-              <w:jc w:val="center"/>
-            </w:pPr>
-            <w:r>
-              <w:t>Open</w:t>
-            </w:r>
-          </w:p>
-        </w:tc>
-        <w:tc>
-          <w:tcPr>
-            <w:tcW w:w="992" w:type="dxa"/>
-          </w:tcPr>
-          <w:p>
-            <w:pPr>
-              <w:pStyle w:val="Normale1"/>
-              <w:widowControl w:val="0"/>
-              <w:jc w:val="center"/>
-            </w:pPr>
-            <w:r>
-              <w:t>6/11/2020</w:t>
-            </w:r>
-          </w:p>
-        </w:tc>
-        <w:tc>
-          <w:tcPr>
-            <w:tcW w:w="992" w:type="dxa"/>
-          </w:tcPr>
-          <w:p>
-            <w:pPr>
-              <w:pStyle w:val="Normale1"/>
-              <w:widowControl w:val="0"/>
-              <w:jc w:val="center"/>
-            </w:pPr>
-          </w:p>
-        </w:tc>
-        <w:tc>
-          <w:tcPr>
-            <w:tcW w:w="992" w:type="dxa"/>
-          </w:tcPr>
-          <w:p>
-            <w:pPr>
-              <w:pStyle w:val="Normale1"/>
-              <w:widowControl w:val="0"/>
-              <w:jc w:val="center"/>
-              <w:rPr>
-                <w:sz w:val="16"/>
-                <w:szCs w:val="16"/>
+              <w:rPr>
+                <w:rFonts w:ascii="Garamond" w:eastAsia="Garamond" w:hAnsi="Garamond" w:cs="Garamond"/>
+                <w:b/>
+                <w:sz w:val="20"/>
+                <w:szCs w:val="20"/>
               </w:rPr>
             </w:pPr>
           </w:p>
@@ -1953,14 +1770,21 @@
           <w:b w:val="0"/>
           <w:i/>
         </w:rPr>
-        <w:t>90</w:t>
+        <w:t>11</w:t>
       </w:r>
       <w:r>
         <w:rPr>
           <w:b w:val="0"/>
           <w:i/>
         </w:rPr>
-        <w:t xml:space="preserve"> minuti)</w:t>
+        <w:t xml:space="preserve">0 </w:t>
+      </w:r>
+      <w:r>
+        <w:rPr>
+          <w:b w:val="0"/>
+          <w:i/>
+        </w:rPr>
+        <w:t>minuti)</w:t>
       </w:r>
       <w:r>
         <w:t>:</w:t>
@@ -1969,1582 +1793,6 @@
     <w:p>
       <w:pPr>
         <w:pStyle w:val="Normale1"/>
-        <w:numPr>
-          <w:ilvl w:val="0"/>
-          <w:numId w:val="1"/>
-        </w:numPr>
-        <w:ind w:hanging="360"/>
-        <w:contextualSpacing/>
-        <w:rPr>
-          <w:rFonts w:ascii="Garamond" w:eastAsia="Garamond" w:hAnsi="Garamond" w:cs="Garamond"/>
-          <w:sz w:val="24"/>
-          <w:szCs w:val="24"/>
-        </w:rPr>
-      </w:pPr>
-      <w:proofErr w:type="gramStart"/>
-      <w:r>
-        <w:rPr>
-          <w:rFonts w:ascii="Garamond" w:eastAsia="Garamond" w:hAnsi="Garamond" w:cs="Garamond"/>
-          <w:b/>
-          <w:sz w:val="24"/>
-          <w:szCs w:val="24"/>
-        </w:rPr>
-        <w:t>I</w:t>
-      </w:r>
-      <w:r>
-        <w:rPr>
-          <w:rFonts w:ascii="Garamond" w:eastAsia="Garamond" w:hAnsi="Garamond" w:cs="Garamond"/>
-          <w:b/>
-          <w:sz w:val="24"/>
-          <w:szCs w:val="24"/>
-        </w:rPr>
-        <w:t>[</w:t>
-      </w:r>
-      <w:proofErr w:type="gramEnd"/>
-      <w:r>
-        <w:rPr>
-          <w:rFonts w:ascii="Garamond" w:eastAsia="Garamond" w:hAnsi="Garamond" w:cs="Garamond"/>
-          <w:b/>
-          <w:sz w:val="24"/>
-          <w:szCs w:val="24"/>
-        </w:rPr>
-        <w:t xml:space="preserve">1]: </w:t>
-      </w:r>
-      <w:r>
-        <w:rPr>
-          <w:rFonts w:ascii="Garamond" w:eastAsia="Garamond" w:hAnsi="Garamond" w:cs="Garamond"/>
-          <w:b/>
-          <w:i/>
-          <w:sz w:val="24"/>
-          <w:szCs w:val="24"/>
-        </w:rPr>
-        <w:t>Logo</w:t>
-      </w:r>
-    </w:p>
-    <w:p>
-      <w:pPr>
-        <w:pStyle w:val="Normale1"/>
-        <w:numPr>
-          <w:ilvl w:val="0"/>
-          <w:numId w:val="1"/>
-        </w:numPr>
-        <w:contextualSpacing/>
-        <w:rPr>
-          <w:rFonts w:ascii="Garamond" w:eastAsia="Garamond" w:hAnsi="Garamond" w:cs="Garamond"/>
-          <w:sz w:val="24"/>
-          <w:szCs w:val="24"/>
-        </w:rPr>
-      </w:pPr>
-      <w:proofErr w:type="gramStart"/>
-      <w:r>
-        <w:rPr>
-          <w:rFonts w:ascii="Garamond" w:eastAsia="Garamond" w:hAnsi="Garamond" w:cs="Garamond"/>
-          <w:b/>
-          <w:sz w:val="24"/>
-          <w:szCs w:val="24"/>
-        </w:rPr>
-        <w:t>P[</w:t>
-      </w:r>
-      <w:proofErr w:type="gramEnd"/>
-      <w:r>
-        <w:rPr>
-          <w:rFonts w:ascii="Garamond" w:eastAsia="Garamond" w:hAnsi="Garamond" w:cs="Garamond"/>
-          <w:b/>
-          <w:sz w:val="24"/>
-          <w:szCs w:val="24"/>
-        </w:rPr>
-        <w:t xml:space="preserve">1.1]: </w:t>
-      </w:r>
-      <w:r>
-        <w:rPr>
-          <w:rFonts w:ascii="Garamond" w:eastAsia="Garamond" w:hAnsi="Garamond" w:cs="Garamond"/>
-          <w:b/>
-          <w:i/>
-          <w:sz w:val="24"/>
-          <w:szCs w:val="24"/>
-        </w:rPr>
-        <w:t xml:space="preserve">Logo con scritta Hilo e icona del </w:t>
-      </w:r>
-      <w:proofErr w:type="spellStart"/>
-      <w:r>
-        <w:rPr>
-          <w:rFonts w:ascii="Garamond" w:eastAsia="Garamond" w:hAnsi="Garamond" w:cs="Garamond"/>
-          <w:b/>
-          <w:i/>
-          <w:sz w:val="24"/>
-          <w:szCs w:val="24"/>
-        </w:rPr>
-        <w:t>covid</w:t>
-      </w:r>
-      <w:proofErr w:type="spellEnd"/>
-      <w:r>
-        <w:rPr>
-          <w:rFonts w:ascii="Garamond" w:eastAsia="Garamond" w:hAnsi="Garamond" w:cs="Garamond"/>
-          <w:b/>
-          <w:i/>
-          <w:sz w:val="24"/>
-          <w:szCs w:val="24"/>
-        </w:rPr>
-        <w:t>.</w:t>
-      </w:r>
-    </w:p>
-    <w:p>
-      <w:pPr>
-        <w:pStyle w:val="Normale1"/>
-        <w:numPr>
-          <w:ilvl w:val="1"/>
-          <w:numId w:val="1"/>
-        </w:numPr>
-        <w:contextualSpacing/>
-        <w:rPr>
-          <w:rFonts w:ascii="Garamond" w:eastAsia="Garamond" w:hAnsi="Garamond" w:cs="Garamond"/>
-          <w:sz w:val="24"/>
-          <w:szCs w:val="24"/>
-        </w:rPr>
-      </w:pPr>
-      <w:r>
-        <w:rPr>
-          <w:rFonts w:ascii="Garamond" w:eastAsia="Garamond" w:hAnsi="Garamond" w:cs="Garamond"/>
-          <w:b/>
-          <w:color w:val="FF0000"/>
-          <w:sz w:val="24"/>
-          <w:szCs w:val="24"/>
-        </w:rPr>
-        <w:t>+</w:t>
-      </w:r>
-      <w:r>
-        <w:rPr>
-          <w:rFonts w:ascii="Garamond" w:eastAsia="Garamond" w:hAnsi="Garamond" w:cs="Garamond"/>
-          <w:b/>
-          <w:sz w:val="24"/>
-          <w:szCs w:val="24"/>
-        </w:rPr>
-        <w:t xml:space="preserve"> </w:t>
-      </w:r>
-      <w:r>
-        <w:rPr>
-          <w:rFonts w:ascii="Garamond" w:eastAsia="Garamond" w:hAnsi="Garamond" w:cs="Garamond"/>
-          <w:bCs/>
-          <w:sz w:val="24"/>
-          <w:szCs w:val="24"/>
-        </w:rPr>
-        <w:t>minimale</w:t>
-      </w:r>
-    </w:p>
-    <w:p>
-      <w:pPr>
-        <w:pStyle w:val="Normale1"/>
-        <w:numPr>
-          <w:ilvl w:val="1"/>
-          <w:numId w:val="1"/>
-        </w:numPr>
-        <w:contextualSpacing/>
-        <w:rPr>
-          <w:rFonts w:ascii="Garamond" w:eastAsia="Garamond" w:hAnsi="Garamond" w:cs="Garamond"/>
-          <w:color w:val="FF0000"/>
-          <w:sz w:val="24"/>
-          <w:szCs w:val="24"/>
-        </w:rPr>
-      </w:pPr>
-      <w:r>
-        <w:rPr>
-          <w:rFonts w:ascii="Garamond" w:eastAsia="Garamond" w:hAnsi="Garamond" w:cs="Garamond"/>
-          <w:color w:val="FF0000"/>
-          <w:sz w:val="24"/>
-          <w:szCs w:val="24"/>
-        </w:rPr>
-        <w:t>+</w:t>
-      </w:r>
-      <w:r>
-        <w:rPr>
-          <w:rFonts w:ascii="Garamond" w:eastAsia="Garamond" w:hAnsi="Garamond" w:cs="Garamond"/>
-          <w:color w:val="FF0000"/>
-          <w:sz w:val="24"/>
-          <w:szCs w:val="24"/>
-        </w:rPr>
-        <w:t xml:space="preserve"> </w:t>
-      </w:r>
-      <w:r>
-        <w:rPr>
-          <w:rFonts w:ascii="Garamond" w:eastAsia="Garamond" w:hAnsi="Garamond" w:cs="Garamond"/>
-          <w:color w:val="auto"/>
-          <w:sz w:val="24"/>
-          <w:szCs w:val="24"/>
-        </w:rPr>
-        <w:t>fornisce subito un</w:t>
-      </w:r>
-      <w:r>
-        <w:rPr>
-          <w:rFonts w:ascii="Garamond" w:eastAsia="Garamond" w:hAnsi="Garamond" w:cs="Garamond"/>
-          <w:color w:val="auto"/>
-          <w:sz w:val="24"/>
-          <w:szCs w:val="24"/>
-        </w:rPr>
-        <w:t>’idea del contesto del progetto</w:t>
-      </w:r>
-    </w:p>
-    <w:p>
-      <w:pPr>
-        <w:pStyle w:val="Normale1"/>
-        <w:numPr>
-          <w:ilvl w:val="0"/>
-          <w:numId w:val="1"/>
-        </w:numPr>
-        <w:contextualSpacing/>
-        <w:rPr>
-          <w:rFonts w:ascii="Garamond" w:eastAsia="Garamond" w:hAnsi="Garamond" w:cs="Garamond"/>
-          <w:color w:val="auto"/>
-          <w:sz w:val="24"/>
-          <w:szCs w:val="24"/>
-        </w:rPr>
-      </w:pPr>
-      <w:proofErr w:type="gramStart"/>
-      <w:r>
-        <w:rPr>
-          <w:rFonts w:ascii="Garamond" w:eastAsia="Garamond" w:hAnsi="Garamond" w:cs="Garamond"/>
-          <w:b/>
-          <w:bCs/>
-          <w:color w:val="auto"/>
-          <w:sz w:val="24"/>
-          <w:szCs w:val="24"/>
-        </w:rPr>
-        <w:t>P[</w:t>
-      </w:r>
-      <w:proofErr w:type="gramEnd"/>
-      <w:r>
-        <w:rPr>
-          <w:rFonts w:ascii="Garamond" w:eastAsia="Garamond" w:hAnsi="Garamond" w:cs="Garamond"/>
-          <w:b/>
-          <w:bCs/>
-          <w:color w:val="auto"/>
-          <w:sz w:val="24"/>
-          <w:szCs w:val="24"/>
-        </w:rPr>
-        <w:t xml:space="preserve">1.2]: Logo con scritta HILO e icona del </w:t>
-      </w:r>
-      <w:proofErr w:type="spellStart"/>
-      <w:r>
-        <w:rPr>
-          <w:rFonts w:ascii="Garamond" w:eastAsia="Garamond" w:hAnsi="Garamond" w:cs="Garamond"/>
-          <w:b/>
-          <w:bCs/>
-          <w:color w:val="auto"/>
-          <w:sz w:val="24"/>
-          <w:szCs w:val="24"/>
-        </w:rPr>
-        <w:t>covid</w:t>
-      </w:r>
-      <w:proofErr w:type="spellEnd"/>
-      <w:r>
-        <w:rPr>
-          <w:rFonts w:ascii="Garamond" w:eastAsia="Garamond" w:hAnsi="Garamond" w:cs="Garamond"/>
-          <w:b/>
-          <w:bCs/>
-          <w:color w:val="auto"/>
-          <w:sz w:val="24"/>
-          <w:szCs w:val="24"/>
-        </w:rPr>
-        <w:t>.</w:t>
-      </w:r>
-    </w:p>
-    <w:p>
-      <w:pPr>
-        <w:pStyle w:val="Normale1"/>
-        <w:numPr>
-          <w:ilvl w:val="1"/>
-          <w:numId w:val="1"/>
-        </w:numPr>
-        <w:contextualSpacing/>
-        <w:rPr>
-          <w:rFonts w:ascii="Garamond" w:eastAsia="Garamond" w:hAnsi="Garamond" w:cs="Garamond"/>
-          <w:color w:val="auto"/>
-          <w:sz w:val="24"/>
-          <w:szCs w:val="24"/>
-        </w:rPr>
-      </w:pPr>
-      <w:r>
-        <w:rPr>
-          <w:rFonts w:ascii="Garamond" w:eastAsia="Garamond" w:hAnsi="Garamond" w:cs="Garamond"/>
-          <w:color w:val="FF0000"/>
-          <w:sz w:val="24"/>
-          <w:szCs w:val="24"/>
-        </w:rPr>
-        <w:t>+</w:t>
-      </w:r>
-      <w:r>
-        <w:rPr>
-          <w:rFonts w:ascii="Garamond" w:eastAsia="Garamond" w:hAnsi="Garamond" w:cs="Garamond"/>
-          <w:color w:val="auto"/>
-          <w:sz w:val="24"/>
-          <w:szCs w:val="24"/>
-        </w:rPr>
-        <w:t xml:space="preserve"> minimale</w:t>
-      </w:r>
-    </w:p>
-    <w:p>
-      <w:pPr>
-        <w:pStyle w:val="Normale1"/>
-        <w:numPr>
-          <w:ilvl w:val="1"/>
-          <w:numId w:val="1"/>
-        </w:numPr>
-        <w:contextualSpacing/>
-        <w:rPr>
-          <w:rFonts w:ascii="Garamond" w:eastAsia="Garamond" w:hAnsi="Garamond" w:cs="Garamond"/>
-          <w:color w:val="auto"/>
-          <w:sz w:val="24"/>
-          <w:szCs w:val="24"/>
-        </w:rPr>
-      </w:pPr>
-      <w:r>
-        <w:rPr>
-          <w:rFonts w:ascii="Garamond" w:eastAsia="Garamond" w:hAnsi="Garamond" w:cs="Garamond"/>
-          <w:color w:val="FF0000"/>
-          <w:sz w:val="24"/>
-          <w:szCs w:val="24"/>
-        </w:rPr>
-        <w:t>+</w:t>
-      </w:r>
-      <w:r>
-        <w:rPr>
-          <w:rFonts w:ascii="Garamond" w:eastAsia="Garamond" w:hAnsi="Garamond" w:cs="Garamond"/>
-          <w:color w:val="auto"/>
-          <w:sz w:val="24"/>
-          <w:szCs w:val="24"/>
-        </w:rPr>
-        <w:t xml:space="preserve"> Fornisce subito un’idea del contesto del progetto</w:t>
-      </w:r>
-    </w:p>
-    <w:p>
-      <w:pPr>
-        <w:pStyle w:val="Normale1"/>
-        <w:numPr>
-          <w:ilvl w:val="1"/>
-          <w:numId w:val="1"/>
-        </w:numPr>
-        <w:contextualSpacing/>
-        <w:rPr>
-          <w:rFonts w:ascii="Garamond" w:eastAsia="Garamond" w:hAnsi="Garamond" w:cs="Garamond"/>
-          <w:color w:val="auto"/>
-          <w:sz w:val="24"/>
-          <w:szCs w:val="24"/>
-        </w:rPr>
-      </w:pPr>
-      <w:r>
-        <w:rPr>
-          <w:rFonts w:ascii="Garamond" w:eastAsia="Garamond" w:hAnsi="Garamond" w:cs="Garamond"/>
-          <w:color w:val="FF0000"/>
-          <w:sz w:val="24"/>
-          <w:szCs w:val="24"/>
-        </w:rPr>
-        <w:t>–</w:t>
-      </w:r>
-      <w:r>
-        <w:rPr>
-          <w:rFonts w:ascii="Garamond" w:eastAsia="Garamond" w:hAnsi="Garamond" w:cs="Garamond"/>
-          <w:color w:val="auto"/>
-          <w:sz w:val="24"/>
-          <w:szCs w:val="24"/>
-        </w:rPr>
-        <w:t xml:space="preserve"> Scritta in maiuscolo troppo “aggressiva”</w:t>
-      </w:r>
-    </w:p>
-    <w:p>
-      <w:pPr>
-        <w:pStyle w:val="Normale1"/>
-        <w:numPr>
-          <w:ilvl w:val="0"/>
-          <w:numId w:val="1"/>
-        </w:numPr>
-        <w:contextualSpacing/>
-        <w:rPr>
-          <w:rFonts w:ascii="Garamond" w:eastAsia="Garamond" w:hAnsi="Garamond" w:cs="Garamond"/>
-          <w:color w:val="auto"/>
-          <w:sz w:val="24"/>
-          <w:szCs w:val="24"/>
-        </w:rPr>
-      </w:pPr>
-      <w:proofErr w:type="gramStart"/>
-      <w:r>
-        <w:rPr>
-          <w:rFonts w:ascii="Garamond" w:eastAsia="Garamond" w:hAnsi="Garamond" w:cs="Garamond"/>
-          <w:b/>
-          <w:bCs/>
-          <w:color w:val="000000" w:themeColor="text1"/>
-          <w:sz w:val="24"/>
-          <w:szCs w:val="24"/>
-        </w:rPr>
-        <w:t>R[</w:t>
-      </w:r>
-      <w:proofErr w:type="gramEnd"/>
-      <w:r>
-        <w:rPr>
-          <w:rFonts w:ascii="Garamond" w:eastAsia="Garamond" w:hAnsi="Garamond" w:cs="Garamond"/>
-          <w:b/>
-          <w:bCs/>
-          <w:color w:val="000000" w:themeColor="text1"/>
-          <w:sz w:val="24"/>
-          <w:szCs w:val="24"/>
-        </w:rPr>
-        <w:t>1]:</w:t>
-      </w:r>
-      <w:r>
-        <w:rPr>
-          <w:rFonts w:ascii="Garamond" w:eastAsia="Garamond" w:hAnsi="Garamond" w:cs="Garamond"/>
-          <w:color w:val="000000" w:themeColor="text1"/>
-          <w:sz w:val="24"/>
-          <w:szCs w:val="24"/>
-        </w:rPr>
-        <w:t xml:space="preserve"> Scelto Logo con scritta Hilo</w:t>
-      </w:r>
-    </w:p>
-    <w:p>
-      <w:pPr>
-        <w:pStyle w:val="Normale1"/>
-        <w:numPr>
-          <w:ilvl w:val="0"/>
-          <w:numId w:val="1"/>
-        </w:numPr>
-        <w:ind w:hanging="360"/>
-        <w:contextualSpacing/>
-        <w:rPr>
-          <w:rFonts w:ascii="Garamond" w:eastAsia="Garamond" w:hAnsi="Garamond" w:cs="Garamond"/>
-          <w:sz w:val="24"/>
-          <w:szCs w:val="24"/>
-        </w:rPr>
-      </w:pPr>
-      <w:proofErr w:type="gramStart"/>
-      <w:r>
-        <w:rPr>
-          <w:rFonts w:ascii="Garamond" w:eastAsia="Garamond" w:hAnsi="Garamond" w:cs="Garamond"/>
-          <w:b/>
-          <w:sz w:val="24"/>
-          <w:szCs w:val="24"/>
-        </w:rPr>
-        <w:t>I</w:t>
-      </w:r>
-      <w:r>
-        <w:rPr>
-          <w:rFonts w:ascii="Garamond" w:eastAsia="Garamond" w:hAnsi="Garamond" w:cs="Garamond"/>
-          <w:b/>
-          <w:sz w:val="24"/>
-          <w:szCs w:val="24"/>
-        </w:rPr>
-        <w:t>[</w:t>
-      </w:r>
-      <w:proofErr w:type="gramEnd"/>
-      <w:r>
-        <w:rPr>
-          <w:rFonts w:ascii="Garamond" w:eastAsia="Garamond" w:hAnsi="Garamond" w:cs="Garamond"/>
-          <w:b/>
-          <w:sz w:val="24"/>
-          <w:szCs w:val="24"/>
-        </w:rPr>
-        <w:t xml:space="preserve">2]: </w:t>
-      </w:r>
-      <w:r>
-        <w:rPr>
-          <w:rFonts w:ascii="Garamond" w:eastAsia="Garamond" w:hAnsi="Garamond" w:cs="Garamond"/>
-          <w:b/>
-          <w:i/>
-          <w:sz w:val="24"/>
-          <w:szCs w:val="24"/>
-        </w:rPr>
-        <w:t>Motto</w:t>
-      </w:r>
-      <w:r>
-        <w:rPr>
-          <w:rFonts w:ascii="Garamond" w:eastAsia="Garamond" w:hAnsi="Garamond" w:cs="Garamond"/>
-          <w:sz w:val="24"/>
-          <w:szCs w:val="24"/>
-        </w:rPr>
-        <w:t>.</w:t>
-      </w:r>
-    </w:p>
-    <w:p>
-      <w:pPr>
-        <w:pStyle w:val="Normale1"/>
-        <w:numPr>
-          <w:ilvl w:val="0"/>
-          <w:numId w:val="1"/>
-        </w:numPr>
-        <w:contextualSpacing/>
-        <w:rPr>
-          <w:rFonts w:ascii="Garamond" w:eastAsia="Garamond" w:hAnsi="Garamond" w:cs="Garamond"/>
-          <w:sz w:val="24"/>
-          <w:szCs w:val="24"/>
-          <w:lang w:val="en-US"/>
-        </w:rPr>
-      </w:pPr>
-      <w:proofErr w:type="gramStart"/>
-      <w:r>
-        <w:rPr>
-          <w:rFonts w:ascii="Garamond" w:eastAsia="Garamond" w:hAnsi="Garamond" w:cs="Garamond"/>
-          <w:b/>
-          <w:sz w:val="24"/>
-          <w:szCs w:val="24"/>
-          <w:lang w:val="en-US"/>
-        </w:rPr>
-        <w:t>P[</w:t>
-      </w:r>
-      <w:proofErr w:type="gramEnd"/>
-      <w:r>
-        <w:rPr>
-          <w:rFonts w:ascii="Garamond" w:eastAsia="Garamond" w:hAnsi="Garamond" w:cs="Garamond"/>
-          <w:b/>
-          <w:sz w:val="24"/>
-          <w:szCs w:val="24"/>
-          <w:lang w:val="en-US"/>
-        </w:rPr>
-        <w:t>2.1]:</w:t>
-      </w:r>
-      <w:r>
-        <w:rPr>
-          <w:rFonts w:ascii="Garamond" w:eastAsia="Garamond" w:hAnsi="Garamond" w:cs="Garamond"/>
-          <w:b/>
-          <w:i/>
-          <w:sz w:val="24"/>
-          <w:szCs w:val="24"/>
-          <w:lang w:val="en-US"/>
-        </w:rPr>
-        <w:t xml:space="preserve">”Everyone </w:t>
-      </w:r>
-      <w:proofErr w:type="spellStart"/>
-      <w:r>
-        <w:rPr>
-          <w:rFonts w:ascii="Garamond" w:eastAsia="Garamond" w:hAnsi="Garamond" w:cs="Garamond"/>
-          <w:b/>
-          <w:i/>
-          <w:sz w:val="24"/>
-          <w:szCs w:val="24"/>
-          <w:lang w:val="en-US"/>
-        </w:rPr>
-        <w:t>wanna</w:t>
-      </w:r>
-      <w:proofErr w:type="spellEnd"/>
-      <w:r>
-        <w:rPr>
-          <w:rFonts w:ascii="Garamond" w:eastAsia="Garamond" w:hAnsi="Garamond" w:cs="Garamond"/>
-          <w:b/>
-          <w:i/>
-          <w:sz w:val="24"/>
-          <w:szCs w:val="24"/>
-          <w:lang w:val="en-US"/>
-        </w:rPr>
-        <w:t xml:space="preserve"> be a Hilo”</w:t>
-      </w:r>
-      <w:r>
-        <w:rPr>
-          <w:rFonts w:ascii="Garamond" w:eastAsia="Garamond" w:hAnsi="Garamond" w:cs="Garamond"/>
-          <w:sz w:val="24"/>
-          <w:szCs w:val="24"/>
-          <w:lang w:val="en-US"/>
-        </w:rPr>
-        <w:t>.</w:t>
-      </w:r>
-    </w:p>
-    <w:p>
-      <w:pPr>
-        <w:pStyle w:val="Normale1"/>
-        <w:numPr>
-          <w:ilvl w:val="1"/>
-          <w:numId w:val="1"/>
-        </w:numPr>
-        <w:contextualSpacing/>
-        <w:rPr>
-          <w:rFonts w:ascii="Garamond" w:eastAsia="Garamond" w:hAnsi="Garamond" w:cs="Garamond"/>
-          <w:sz w:val="24"/>
-          <w:szCs w:val="24"/>
-        </w:rPr>
-      </w:pPr>
-      <w:r>
-        <w:rPr>
-          <w:rFonts w:ascii="Garamond" w:eastAsia="Garamond" w:hAnsi="Garamond" w:cs="Garamond"/>
-          <w:b/>
-          <w:color w:val="FF0000"/>
-          <w:sz w:val="24"/>
-          <w:szCs w:val="24"/>
-        </w:rPr>
-        <w:t>+</w:t>
-      </w:r>
-      <w:r>
-        <w:rPr>
-          <w:rFonts w:ascii="Garamond" w:eastAsia="Garamond" w:hAnsi="Garamond" w:cs="Garamond"/>
-          <w:b/>
-          <w:sz w:val="24"/>
-          <w:szCs w:val="24"/>
-        </w:rPr>
-        <w:t xml:space="preserve"> </w:t>
-      </w:r>
-      <w:r>
-        <w:rPr>
-          <w:rFonts w:ascii="Garamond" w:eastAsia="Garamond" w:hAnsi="Garamond" w:cs="Garamond"/>
-          <w:bCs/>
-          <w:sz w:val="24"/>
-          <w:szCs w:val="24"/>
-        </w:rPr>
-        <w:t xml:space="preserve">Breve e conciso </w:t>
-      </w:r>
-    </w:p>
-    <w:p>
-      <w:pPr>
-        <w:pStyle w:val="Normale1"/>
-        <w:numPr>
-          <w:ilvl w:val="0"/>
-          <w:numId w:val="1"/>
-        </w:numPr>
-        <w:contextualSpacing/>
-        <w:rPr>
-          <w:rFonts w:ascii="Garamond" w:eastAsia="Garamond" w:hAnsi="Garamond" w:cs="Garamond"/>
-          <w:b/>
-          <w:color w:val="FF0000"/>
-          <w:sz w:val="24"/>
-          <w:szCs w:val="24"/>
-        </w:rPr>
-      </w:pPr>
-      <w:proofErr w:type="gramStart"/>
-      <w:r>
-        <w:rPr>
-          <w:rFonts w:ascii="Garamond" w:eastAsia="Garamond" w:hAnsi="Garamond" w:cs="Garamond"/>
-          <w:b/>
-          <w:color w:val="000000" w:themeColor="text1"/>
-          <w:sz w:val="24"/>
-          <w:szCs w:val="24"/>
-        </w:rPr>
-        <w:t>R[</w:t>
-      </w:r>
-      <w:proofErr w:type="gramEnd"/>
-      <w:r>
-        <w:rPr>
-          <w:rFonts w:ascii="Garamond" w:eastAsia="Garamond" w:hAnsi="Garamond" w:cs="Garamond"/>
-          <w:b/>
-          <w:color w:val="000000" w:themeColor="text1"/>
-          <w:sz w:val="24"/>
-          <w:szCs w:val="24"/>
-        </w:rPr>
-        <w:t xml:space="preserve">2]: </w:t>
-      </w:r>
-      <w:r>
-        <w:rPr>
-          <w:rFonts w:ascii="Garamond" w:eastAsia="Garamond" w:hAnsi="Garamond" w:cs="Garamond"/>
-          <w:bCs/>
-          <w:color w:val="000000" w:themeColor="text1"/>
-          <w:sz w:val="24"/>
-          <w:szCs w:val="24"/>
-        </w:rPr>
-        <w:t>Scelto “</w:t>
-      </w:r>
-      <w:proofErr w:type="spellStart"/>
-      <w:r>
-        <w:rPr>
-          <w:rFonts w:ascii="Garamond" w:eastAsia="Garamond" w:hAnsi="Garamond" w:cs="Garamond"/>
-          <w:bCs/>
-          <w:color w:val="000000" w:themeColor="text1"/>
-          <w:sz w:val="24"/>
-          <w:szCs w:val="24"/>
-        </w:rPr>
-        <w:t>Everyone</w:t>
-      </w:r>
-      <w:proofErr w:type="spellEnd"/>
-      <w:r>
-        <w:rPr>
-          <w:rFonts w:ascii="Garamond" w:eastAsia="Garamond" w:hAnsi="Garamond" w:cs="Garamond"/>
-          <w:bCs/>
-          <w:color w:val="000000" w:themeColor="text1"/>
-          <w:sz w:val="24"/>
-          <w:szCs w:val="24"/>
-        </w:rPr>
-        <w:t xml:space="preserve"> </w:t>
-      </w:r>
-      <w:proofErr w:type="spellStart"/>
-      <w:r>
-        <w:rPr>
-          <w:rFonts w:ascii="Garamond" w:eastAsia="Garamond" w:hAnsi="Garamond" w:cs="Garamond"/>
-          <w:bCs/>
-          <w:color w:val="000000" w:themeColor="text1"/>
-          <w:sz w:val="24"/>
-          <w:szCs w:val="24"/>
-        </w:rPr>
-        <w:t>wanna</w:t>
-      </w:r>
-      <w:proofErr w:type="spellEnd"/>
-      <w:r>
-        <w:rPr>
-          <w:rFonts w:ascii="Garamond" w:eastAsia="Garamond" w:hAnsi="Garamond" w:cs="Garamond"/>
-          <w:bCs/>
-          <w:color w:val="000000" w:themeColor="text1"/>
-          <w:sz w:val="24"/>
-          <w:szCs w:val="24"/>
-        </w:rPr>
-        <w:t xml:space="preserve"> be a Hilo”</w:t>
-      </w:r>
-    </w:p>
-    <w:p>
-      <w:pPr>
-        <w:pStyle w:val="Normale1"/>
-        <w:numPr>
-          <w:ilvl w:val="0"/>
-          <w:numId w:val="2"/>
-        </w:numPr>
-        <w:ind w:left="709"/>
-        <w:contextualSpacing/>
-        <w:rPr>
-          <w:rFonts w:ascii="Garamond" w:eastAsia="Garamond" w:hAnsi="Garamond" w:cs="Garamond"/>
-          <w:sz w:val="24"/>
-          <w:szCs w:val="24"/>
-        </w:rPr>
-      </w:pPr>
-      <w:proofErr w:type="gramStart"/>
-      <w:r>
-        <w:rPr>
-          <w:rFonts w:ascii="Garamond" w:eastAsia="Garamond" w:hAnsi="Garamond" w:cs="Garamond"/>
-          <w:b/>
-          <w:bCs/>
-          <w:sz w:val="24"/>
-          <w:szCs w:val="24"/>
-        </w:rPr>
-        <w:t>I[</w:t>
-      </w:r>
-      <w:proofErr w:type="gramEnd"/>
-      <w:r>
-        <w:rPr>
-          <w:rFonts w:ascii="Garamond" w:eastAsia="Garamond" w:hAnsi="Garamond" w:cs="Garamond"/>
-          <w:b/>
-          <w:bCs/>
-          <w:sz w:val="24"/>
-          <w:szCs w:val="24"/>
-        </w:rPr>
-        <w:t xml:space="preserve">3]: </w:t>
-      </w:r>
-      <w:r>
-        <w:rPr>
-          <w:rFonts w:ascii="Garamond" w:eastAsia="Garamond" w:hAnsi="Garamond" w:cs="Garamond"/>
-          <w:b/>
-          <w:bCs/>
-          <w:i/>
-          <w:iCs/>
-          <w:sz w:val="24"/>
-          <w:szCs w:val="24"/>
-        </w:rPr>
-        <w:t>Tecnologie da utilizzare.</w:t>
-      </w:r>
-    </w:p>
-    <w:p>
-      <w:pPr>
-        <w:pStyle w:val="Normale1"/>
-        <w:numPr>
-          <w:ilvl w:val="1"/>
-          <w:numId w:val="2"/>
-        </w:numPr>
-        <w:contextualSpacing/>
-        <w:rPr>
-          <w:rFonts w:ascii="Garamond" w:eastAsia="Garamond" w:hAnsi="Garamond" w:cs="Garamond"/>
-          <w:sz w:val="24"/>
-          <w:szCs w:val="24"/>
-        </w:rPr>
-      </w:pPr>
-      <w:proofErr w:type="gramStart"/>
-      <w:r>
-        <w:rPr>
-          <w:rFonts w:ascii="Garamond" w:eastAsia="Garamond" w:hAnsi="Garamond" w:cs="Garamond"/>
-          <w:b/>
-          <w:bCs/>
-          <w:sz w:val="24"/>
-          <w:szCs w:val="24"/>
-        </w:rPr>
-        <w:t>P[</w:t>
-      </w:r>
-      <w:proofErr w:type="gramEnd"/>
-      <w:r>
-        <w:rPr>
-          <w:rFonts w:ascii="Garamond" w:eastAsia="Garamond" w:hAnsi="Garamond" w:cs="Garamond"/>
-          <w:b/>
-          <w:bCs/>
-          <w:sz w:val="24"/>
-          <w:szCs w:val="24"/>
-        </w:rPr>
-        <w:t xml:space="preserve">3.1]: </w:t>
-      </w:r>
-      <w:proofErr w:type="spellStart"/>
-      <w:r>
-        <w:rPr>
-          <w:rFonts w:ascii="Garamond" w:eastAsia="Garamond" w:hAnsi="Garamond" w:cs="Garamond"/>
-          <w:b/>
-          <w:bCs/>
-          <w:sz w:val="24"/>
-          <w:szCs w:val="24"/>
-        </w:rPr>
-        <w:t>AngularJS</w:t>
-      </w:r>
-      <w:proofErr w:type="spellEnd"/>
-    </w:p>
-    <w:p>
-      <w:pPr>
-        <w:pStyle w:val="Normale1"/>
-        <w:numPr>
-          <w:ilvl w:val="4"/>
-          <w:numId w:val="2"/>
-        </w:numPr>
-        <w:contextualSpacing/>
-        <w:rPr>
-          <w:rFonts w:ascii="Garamond" w:eastAsia="Garamond" w:hAnsi="Garamond" w:cs="Garamond"/>
-          <w:sz w:val="24"/>
-          <w:szCs w:val="24"/>
-        </w:rPr>
-      </w:pPr>
-      <w:r>
-        <w:rPr>
-          <w:rFonts w:ascii="Garamond" w:eastAsia="Garamond" w:hAnsi="Garamond" w:cs="Garamond"/>
-          <w:color w:val="FF0000"/>
-          <w:sz w:val="24"/>
-          <w:szCs w:val="24"/>
-        </w:rPr>
-        <w:t>+</w:t>
-      </w:r>
-      <w:r>
-        <w:rPr>
-          <w:rFonts w:ascii="Garamond" w:eastAsia="Garamond" w:hAnsi="Garamond" w:cs="Garamond"/>
-          <w:sz w:val="24"/>
-          <w:szCs w:val="24"/>
-        </w:rPr>
-        <w:t xml:space="preserve"> Molto potente e pieno di funzionalità</w:t>
-      </w:r>
-    </w:p>
-    <w:p>
-      <w:pPr>
-        <w:pStyle w:val="Normale1"/>
-        <w:numPr>
-          <w:ilvl w:val="4"/>
-          <w:numId w:val="2"/>
-        </w:numPr>
-        <w:contextualSpacing/>
-        <w:rPr>
-          <w:rFonts w:ascii="Garamond" w:eastAsia="Garamond" w:hAnsi="Garamond" w:cs="Garamond"/>
-          <w:sz w:val="24"/>
-          <w:szCs w:val="24"/>
-        </w:rPr>
-      </w:pPr>
-      <w:r>
-        <w:rPr>
-          <w:rFonts w:ascii="Garamond" w:eastAsia="Garamond" w:hAnsi="Garamond" w:cs="Garamond"/>
-          <w:color w:val="FF0000"/>
-          <w:sz w:val="24"/>
-          <w:szCs w:val="24"/>
-        </w:rPr>
-        <w:lastRenderedPageBreak/>
-        <w:t>–</w:t>
-      </w:r>
-      <w:r>
-        <w:rPr>
-          <w:rFonts w:ascii="Garamond" w:eastAsia="Garamond" w:hAnsi="Garamond" w:cs="Garamond"/>
-          <w:sz w:val="24"/>
-          <w:szCs w:val="24"/>
-        </w:rPr>
-        <w:t xml:space="preserve"> Complicato da utilizzare </w:t>
-      </w:r>
-    </w:p>
-    <w:p>
-      <w:pPr>
-        <w:pStyle w:val="Normale1"/>
-        <w:numPr>
-          <w:ilvl w:val="4"/>
-          <w:numId w:val="2"/>
-        </w:numPr>
-        <w:contextualSpacing/>
-        <w:rPr>
-          <w:rFonts w:ascii="Garamond" w:eastAsia="Garamond" w:hAnsi="Garamond" w:cs="Garamond"/>
-          <w:sz w:val="24"/>
-          <w:szCs w:val="24"/>
-        </w:rPr>
-      </w:pPr>
-      <w:r>
-        <w:rPr>
-          <w:rFonts w:ascii="Garamond" w:eastAsia="Garamond" w:hAnsi="Garamond" w:cs="Garamond"/>
-          <w:color w:val="FF0000"/>
-          <w:sz w:val="24"/>
-          <w:szCs w:val="24"/>
-        </w:rPr>
-        <w:t>–</w:t>
-      </w:r>
-      <w:r>
-        <w:rPr>
-          <w:rFonts w:ascii="Garamond" w:eastAsia="Garamond" w:hAnsi="Garamond" w:cs="Garamond"/>
-          <w:sz w:val="24"/>
-          <w:szCs w:val="24"/>
-        </w:rPr>
-        <w:t xml:space="preserve"> Investimento non indifferente in termini di tempo</w:t>
-      </w:r>
-      <w:r>
-        <w:rPr>
-          <w:rFonts w:ascii="Garamond" w:eastAsia="Garamond" w:hAnsi="Garamond" w:cs="Garamond"/>
-          <w:color w:val="000000" w:themeColor="text1"/>
-          <w:sz w:val="24"/>
-          <w:szCs w:val="24"/>
-        </w:rPr>
-        <w:t xml:space="preserve"> per padroneggiare il suddetto framework</w:t>
-      </w:r>
-    </w:p>
-    <w:p>
-      <w:pPr>
-        <w:pStyle w:val="Normale1"/>
-        <w:numPr>
-          <w:ilvl w:val="1"/>
-          <w:numId w:val="2"/>
-        </w:numPr>
-        <w:contextualSpacing/>
-        <w:rPr>
-          <w:rFonts w:ascii="Garamond" w:eastAsia="Garamond" w:hAnsi="Garamond" w:cs="Garamond"/>
-          <w:sz w:val="24"/>
-          <w:szCs w:val="24"/>
-        </w:rPr>
-      </w:pPr>
-      <w:proofErr w:type="gramStart"/>
-      <w:r>
-        <w:rPr>
-          <w:rFonts w:ascii="Garamond" w:eastAsia="Garamond" w:hAnsi="Garamond" w:cs="Garamond"/>
-          <w:b/>
-          <w:bCs/>
-          <w:color w:val="000000" w:themeColor="text1"/>
-          <w:sz w:val="24"/>
-          <w:szCs w:val="24"/>
-        </w:rPr>
-        <w:t>P[</w:t>
-      </w:r>
-      <w:proofErr w:type="gramEnd"/>
-      <w:r>
-        <w:rPr>
-          <w:rFonts w:ascii="Garamond" w:eastAsia="Garamond" w:hAnsi="Garamond" w:cs="Garamond"/>
-          <w:b/>
-          <w:bCs/>
-          <w:color w:val="000000" w:themeColor="text1"/>
-          <w:sz w:val="24"/>
-          <w:szCs w:val="24"/>
-        </w:rPr>
-        <w:t xml:space="preserve">3.2]: </w:t>
-      </w:r>
-      <w:proofErr w:type="spellStart"/>
-      <w:r>
-        <w:rPr>
-          <w:rFonts w:ascii="Garamond" w:eastAsia="Garamond" w:hAnsi="Garamond" w:cs="Garamond"/>
-          <w:b/>
-          <w:bCs/>
-          <w:color w:val="000000" w:themeColor="text1"/>
-          <w:sz w:val="24"/>
-          <w:szCs w:val="24"/>
-        </w:rPr>
-        <w:t>ReactJS</w:t>
-      </w:r>
-      <w:proofErr w:type="spellEnd"/>
-    </w:p>
-    <w:p>
-      <w:pPr>
-        <w:pStyle w:val="Normale1"/>
-        <w:numPr>
-          <w:ilvl w:val="4"/>
-          <w:numId w:val="2"/>
-        </w:numPr>
-        <w:contextualSpacing/>
-        <w:rPr>
-          <w:rFonts w:ascii="Garamond" w:eastAsia="Garamond" w:hAnsi="Garamond" w:cs="Garamond"/>
-          <w:sz w:val="24"/>
-          <w:szCs w:val="24"/>
-        </w:rPr>
-      </w:pPr>
-      <w:r>
-        <w:rPr>
-          <w:rFonts w:ascii="Garamond" w:eastAsia="Garamond" w:hAnsi="Garamond" w:cs="Garamond"/>
-          <w:sz w:val="24"/>
-          <w:szCs w:val="24"/>
-        </w:rPr>
-        <w:t>+ Molto diffuso e piattaforma già affermata</w:t>
-      </w:r>
-    </w:p>
-    <w:p>
-      <w:pPr>
-        <w:pStyle w:val="Normale1"/>
-        <w:numPr>
-          <w:ilvl w:val="4"/>
-          <w:numId w:val="2"/>
-        </w:numPr>
-        <w:contextualSpacing/>
-        <w:rPr>
-          <w:rFonts w:ascii="Garamond" w:eastAsia="Garamond" w:hAnsi="Garamond" w:cs="Garamond"/>
-          <w:sz w:val="24"/>
-          <w:szCs w:val="24"/>
-        </w:rPr>
-      </w:pPr>
-      <w:r>
-        <w:rPr>
-          <w:rFonts w:ascii="Garamond" w:eastAsia="Garamond" w:hAnsi="Garamond" w:cs="Garamond"/>
-          <w:sz w:val="24"/>
-          <w:szCs w:val="24"/>
-        </w:rPr>
-        <w:t>– Modalità di funzionamento differente da tecnologie già viste</w:t>
-      </w:r>
-    </w:p>
-    <w:p>
-      <w:pPr>
-        <w:pStyle w:val="Normale1"/>
-        <w:numPr>
-          <w:ilvl w:val="4"/>
-          <w:numId w:val="2"/>
-        </w:numPr>
-        <w:contextualSpacing/>
-        <w:rPr>
-          <w:rFonts w:ascii="Garamond" w:eastAsia="Garamond" w:hAnsi="Garamond" w:cs="Garamond"/>
-          <w:sz w:val="24"/>
-          <w:szCs w:val="24"/>
-        </w:rPr>
-      </w:pPr>
-      <w:r>
-        <w:rPr>
-          <w:rFonts w:ascii="Garamond" w:eastAsia="Garamond" w:hAnsi="Garamond" w:cs="Garamond"/>
-          <w:sz w:val="24"/>
-          <w:szCs w:val="24"/>
-        </w:rPr>
-        <w:t>– Investimento non indifferente in termini di tempo per padroneggiare il suddetto framework</w:t>
-      </w:r>
-    </w:p>
-    <w:p>
-      <w:pPr>
-        <w:pStyle w:val="Normale1"/>
-        <w:numPr>
-          <w:ilvl w:val="1"/>
-          <w:numId w:val="2"/>
-        </w:numPr>
-        <w:contextualSpacing/>
-        <w:rPr>
-          <w:rFonts w:ascii="Garamond" w:eastAsia="Garamond" w:hAnsi="Garamond" w:cs="Garamond"/>
-          <w:sz w:val="24"/>
-          <w:szCs w:val="24"/>
-        </w:rPr>
-      </w:pPr>
-      <w:proofErr w:type="gramStart"/>
-      <w:r>
-        <w:rPr>
-          <w:rFonts w:ascii="Garamond" w:eastAsia="Garamond" w:hAnsi="Garamond" w:cs="Garamond"/>
-          <w:b/>
-          <w:bCs/>
-          <w:sz w:val="24"/>
-          <w:szCs w:val="24"/>
-        </w:rPr>
-        <w:t>P[</w:t>
-      </w:r>
-      <w:proofErr w:type="gramEnd"/>
-      <w:r>
-        <w:rPr>
-          <w:rFonts w:ascii="Garamond" w:eastAsia="Garamond" w:hAnsi="Garamond" w:cs="Garamond"/>
-          <w:b/>
-          <w:bCs/>
-          <w:sz w:val="24"/>
-          <w:szCs w:val="24"/>
-        </w:rPr>
-        <w:t>3.3]: Vue.JS</w:t>
-      </w:r>
-    </w:p>
-    <w:p>
-      <w:pPr>
-        <w:pStyle w:val="Normale1"/>
-        <w:numPr>
-          <w:ilvl w:val="4"/>
-          <w:numId w:val="2"/>
-        </w:numPr>
-        <w:contextualSpacing/>
-        <w:rPr>
-          <w:rFonts w:ascii="Garamond" w:eastAsia="Garamond" w:hAnsi="Garamond" w:cs="Garamond"/>
-          <w:sz w:val="24"/>
-          <w:szCs w:val="24"/>
-        </w:rPr>
-      </w:pPr>
-      <w:r>
-        <w:rPr>
-          <w:rFonts w:ascii="Garamond" w:eastAsia="Garamond" w:hAnsi="Garamond" w:cs="Garamond"/>
-          <w:sz w:val="24"/>
-          <w:szCs w:val="24"/>
-        </w:rPr>
-        <w:t>+ Semplice da usare</w:t>
-      </w:r>
-    </w:p>
-    <w:p>
-      <w:pPr>
-        <w:pStyle w:val="Normale1"/>
-        <w:numPr>
-          <w:ilvl w:val="4"/>
-          <w:numId w:val="2"/>
-        </w:numPr>
-        <w:contextualSpacing/>
-        <w:rPr>
-          <w:rFonts w:ascii="Garamond" w:eastAsia="Garamond" w:hAnsi="Garamond" w:cs="Garamond"/>
-          <w:sz w:val="24"/>
-          <w:szCs w:val="24"/>
-        </w:rPr>
-      </w:pPr>
-      <w:r>
-        <w:rPr>
-          <w:rFonts w:ascii="Garamond" w:eastAsia="Garamond" w:hAnsi="Garamond" w:cs="Garamond"/>
-          <w:sz w:val="24"/>
-          <w:szCs w:val="24"/>
-        </w:rPr>
-        <w:t>+ Simile a tecnologie più classiche</w:t>
-      </w:r>
-      <w:r>
-        <w:rPr>
-          <w:rFonts w:ascii="Garamond" w:eastAsia="Garamond" w:hAnsi="Garamond" w:cs="Garamond"/>
-          <w:sz w:val="24"/>
-          <w:szCs w:val="24"/>
-        </w:rPr>
-        <w:t xml:space="preserve"> affrontate durante il corso di studi</w:t>
-      </w:r>
-    </w:p>
-    <w:p>
-      <w:pPr>
-        <w:pStyle w:val="Normale1"/>
-        <w:numPr>
-          <w:ilvl w:val="4"/>
-          <w:numId w:val="2"/>
-        </w:numPr>
-        <w:contextualSpacing/>
-        <w:rPr>
-          <w:rFonts w:ascii="Garamond" w:eastAsia="Garamond" w:hAnsi="Garamond" w:cs="Garamond"/>
-          <w:sz w:val="24"/>
-          <w:szCs w:val="24"/>
-        </w:rPr>
-      </w:pPr>
-      <w:r>
-        <w:rPr>
-          <w:rFonts w:ascii="Garamond" w:eastAsia="Garamond" w:hAnsi="Garamond" w:cs="Garamond"/>
-          <w:sz w:val="24"/>
-          <w:szCs w:val="24"/>
-        </w:rPr>
-        <w:t>+ Popolarità crescente</w:t>
-      </w:r>
-    </w:p>
-    <w:p>
-      <w:pPr>
-        <w:pStyle w:val="Normale1"/>
-        <w:numPr>
-          <w:ilvl w:val="4"/>
-          <w:numId w:val="2"/>
-        </w:numPr>
-        <w:contextualSpacing/>
-        <w:rPr>
-          <w:rFonts w:ascii="Garamond" w:eastAsia="Garamond" w:hAnsi="Garamond" w:cs="Garamond"/>
-          <w:sz w:val="24"/>
-          <w:szCs w:val="24"/>
-        </w:rPr>
-      </w:pPr>
-      <w:r>
-        <w:rPr>
-          <w:rFonts w:ascii="Garamond" w:eastAsia="Garamond" w:hAnsi="Garamond" w:cs="Garamond"/>
-          <w:sz w:val="24"/>
-          <w:szCs w:val="24"/>
-        </w:rPr>
-        <w:t>– Investimento di tempo per padroneggiare il suddetto framework, tuttavia in misura minore rispetto agli altri analizzati</w:t>
-      </w:r>
-    </w:p>
-    <w:p>
-      <w:pPr>
-        <w:pStyle w:val="Normale1"/>
-        <w:numPr>
-          <w:ilvl w:val="1"/>
-          <w:numId w:val="2"/>
-        </w:numPr>
-        <w:contextualSpacing/>
-        <w:rPr>
-          <w:rFonts w:ascii="Garamond" w:eastAsia="Garamond" w:hAnsi="Garamond" w:cs="Garamond"/>
-          <w:sz w:val="24"/>
-          <w:szCs w:val="24"/>
-        </w:rPr>
-      </w:pPr>
-      <w:proofErr w:type="gramStart"/>
-      <w:r>
-        <w:rPr>
-          <w:rFonts w:ascii="Garamond" w:eastAsia="Garamond" w:hAnsi="Garamond" w:cs="Garamond"/>
-          <w:b/>
-          <w:bCs/>
-          <w:sz w:val="24"/>
-          <w:szCs w:val="24"/>
-        </w:rPr>
-        <w:t>P[</w:t>
-      </w:r>
-      <w:proofErr w:type="gramEnd"/>
-      <w:r>
-        <w:rPr>
-          <w:rFonts w:ascii="Garamond" w:eastAsia="Garamond" w:hAnsi="Garamond" w:cs="Garamond"/>
-          <w:b/>
-          <w:bCs/>
-          <w:sz w:val="24"/>
-          <w:szCs w:val="24"/>
-        </w:rPr>
-        <w:t>3.4]: Spring</w:t>
-      </w:r>
-    </w:p>
-    <w:p>
-      <w:pPr>
-        <w:pStyle w:val="Normale1"/>
-        <w:numPr>
-          <w:ilvl w:val="4"/>
-          <w:numId w:val="2"/>
-        </w:numPr>
-        <w:contextualSpacing/>
-        <w:rPr>
-          <w:rFonts w:ascii="Garamond" w:eastAsia="Garamond" w:hAnsi="Garamond" w:cs="Garamond"/>
-          <w:sz w:val="24"/>
-          <w:szCs w:val="24"/>
-        </w:rPr>
-      </w:pPr>
-      <w:r>
-        <w:rPr>
-          <w:rFonts w:ascii="Garamond" w:eastAsia="Garamond" w:hAnsi="Garamond" w:cs="Garamond"/>
-          <w:sz w:val="24"/>
-          <w:szCs w:val="24"/>
-        </w:rPr>
-        <w:t xml:space="preserve">+ Molto simile a Java </w:t>
-      </w:r>
-      <w:proofErr w:type="gramStart"/>
-      <w:r>
-        <w:rPr>
-          <w:rFonts w:ascii="Garamond" w:eastAsia="Garamond" w:hAnsi="Garamond" w:cs="Garamond"/>
-          <w:sz w:val="24"/>
-          <w:szCs w:val="24"/>
-        </w:rPr>
-        <w:t>EE,  i</w:t>
-      </w:r>
-      <w:proofErr w:type="gramEnd"/>
-      <w:r>
-        <w:rPr>
-          <w:rFonts w:ascii="Garamond" w:eastAsia="Garamond" w:hAnsi="Garamond" w:cs="Garamond"/>
-          <w:sz w:val="24"/>
-          <w:szCs w:val="24"/>
-        </w:rPr>
-        <w:t xml:space="preserve"> cui concetti sono affrontati già nel corso di Programmazione Distribuita</w:t>
-      </w:r>
-    </w:p>
-    <w:p>
-      <w:pPr>
-        <w:pStyle w:val="Normale1"/>
-        <w:numPr>
-          <w:ilvl w:val="4"/>
-          <w:numId w:val="2"/>
-        </w:numPr>
-        <w:contextualSpacing/>
-        <w:rPr>
-          <w:rFonts w:ascii="Garamond" w:eastAsia="Garamond" w:hAnsi="Garamond" w:cs="Garamond"/>
-          <w:sz w:val="24"/>
-          <w:szCs w:val="24"/>
-        </w:rPr>
-      </w:pPr>
-      <w:r>
-        <w:rPr>
-          <w:rFonts w:ascii="Garamond" w:eastAsia="Garamond" w:hAnsi="Garamond" w:cs="Garamond"/>
-          <w:sz w:val="24"/>
-          <w:szCs w:val="24"/>
-        </w:rPr>
-        <w:t>+ Molto versatile e complessità ridotta</w:t>
-      </w:r>
-    </w:p>
-    <w:p>
-      <w:pPr>
-        <w:pStyle w:val="Normale1"/>
-        <w:numPr>
-          <w:ilvl w:val="4"/>
-          <w:numId w:val="2"/>
-        </w:numPr>
-        <w:contextualSpacing/>
-        <w:rPr>
-          <w:rFonts w:ascii="Garamond" w:eastAsia="Garamond" w:hAnsi="Garamond" w:cs="Garamond"/>
-          <w:sz w:val="24"/>
-          <w:szCs w:val="24"/>
-        </w:rPr>
-      </w:pPr>
-      <w:r>
-        <w:rPr>
-          <w:rFonts w:ascii="Garamond" w:eastAsia="Garamond" w:hAnsi="Garamond" w:cs="Garamond"/>
-          <w:sz w:val="24"/>
-          <w:szCs w:val="24"/>
-        </w:rPr>
-        <w:t>– Non sempre molto intuitivo in termini di nomenclatura delle annotazioni</w:t>
-      </w:r>
-    </w:p>
-    <w:p>
-      <w:pPr>
-        <w:pStyle w:val="Normale1"/>
-        <w:numPr>
-          <w:ilvl w:val="1"/>
-          <w:numId w:val="2"/>
-        </w:numPr>
-        <w:contextualSpacing/>
-        <w:rPr>
-          <w:rFonts w:ascii="Garamond" w:eastAsia="Garamond" w:hAnsi="Garamond" w:cs="Garamond"/>
-          <w:sz w:val="24"/>
-          <w:szCs w:val="24"/>
-        </w:rPr>
-      </w:pPr>
-      <w:proofErr w:type="gramStart"/>
-      <w:r>
-        <w:rPr>
-          <w:rFonts w:ascii="Garamond" w:eastAsia="Garamond" w:hAnsi="Garamond" w:cs="Garamond"/>
-          <w:b/>
-          <w:bCs/>
-          <w:sz w:val="24"/>
-          <w:szCs w:val="24"/>
-        </w:rPr>
-        <w:t>R[</w:t>
-      </w:r>
-      <w:proofErr w:type="gramEnd"/>
-      <w:r>
-        <w:rPr>
-          <w:rFonts w:ascii="Garamond" w:eastAsia="Garamond" w:hAnsi="Garamond" w:cs="Garamond"/>
-          <w:b/>
-          <w:bCs/>
-          <w:sz w:val="24"/>
-          <w:szCs w:val="24"/>
-        </w:rPr>
-        <w:t xml:space="preserve">3]: </w:t>
-      </w:r>
-      <w:r>
-        <w:rPr>
-          <w:rFonts w:ascii="Garamond" w:eastAsia="Garamond" w:hAnsi="Garamond" w:cs="Garamond"/>
-          <w:sz w:val="24"/>
-          <w:szCs w:val="24"/>
-        </w:rPr>
-        <w:t xml:space="preserve">Scelti </w:t>
-      </w:r>
-      <w:r>
-        <w:rPr>
-          <w:rFonts w:ascii="Garamond" w:eastAsia="Garamond" w:hAnsi="Garamond" w:cs="Garamond"/>
-          <w:b/>
-          <w:bCs/>
-          <w:sz w:val="24"/>
-          <w:szCs w:val="24"/>
-        </w:rPr>
-        <w:t>P[3.4]</w:t>
-      </w:r>
-      <w:r>
-        <w:rPr>
-          <w:rFonts w:ascii="Garamond" w:eastAsia="Garamond" w:hAnsi="Garamond" w:cs="Garamond"/>
-          <w:sz w:val="24"/>
-          <w:szCs w:val="24"/>
-        </w:rPr>
-        <w:t xml:space="preserve"> e </w:t>
-      </w:r>
-      <w:r>
-        <w:rPr>
-          <w:rFonts w:ascii="Garamond" w:eastAsia="Garamond" w:hAnsi="Garamond" w:cs="Garamond"/>
-          <w:b/>
-          <w:bCs/>
-          <w:sz w:val="24"/>
-          <w:szCs w:val="24"/>
-        </w:rPr>
-        <w:t>P[3.3]</w:t>
-      </w:r>
-      <w:r>
-        <w:rPr>
-          <w:rFonts w:ascii="Garamond" w:eastAsia="Garamond" w:hAnsi="Garamond" w:cs="Garamond"/>
-          <w:sz w:val="24"/>
-          <w:szCs w:val="24"/>
-        </w:rPr>
-        <w:t xml:space="preserve"> in quanto più semplici da usare e con caratteristiche più simili a linguaggi già conosciuti e incontrati nel percorso di studi</w:t>
-      </w:r>
-    </w:p>
-    <w:p>
-      <w:pPr>
-        <w:pStyle w:val="Normale1"/>
-        <w:numPr>
-          <w:ilvl w:val="0"/>
-          <w:numId w:val="2"/>
-        </w:numPr>
-        <w:contextualSpacing/>
-        <w:rPr>
-          <w:rFonts w:ascii="Garamond" w:eastAsia="Garamond" w:hAnsi="Garamond" w:cs="Garamond"/>
-          <w:sz w:val="24"/>
-          <w:szCs w:val="24"/>
-        </w:rPr>
-      </w:pPr>
-      <w:proofErr w:type="gramStart"/>
-      <w:r>
-        <w:rPr>
-          <w:rFonts w:ascii="Garamond" w:eastAsia="Garamond" w:hAnsi="Garamond" w:cs="Garamond"/>
-          <w:b/>
-          <w:bCs/>
-          <w:sz w:val="24"/>
-          <w:szCs w:val="24"/>
-        </w:rPr>
-        <w:t>I[</w:t>
-      </w:r>
-      <w:proofErr w:type="gramEnd"/>
-      <w:r>
-        <w:rPr>
-          <w:rFonts w:ascii="Garamond" w:eastAsia="Garamond" w:hAnsi="Garamond" w:cs="Garamond"/>
-          <w:b/>
-          <w:bCs/>
-          <w:sz w:val="24"/>
-          <w:szCs w:val="24"/>
-        </w:rPr>
-        <w:t>4]:</w:t>
-      </w:r>
-      <w:r>
-        <w:rPr>
-          <w:rFonts w:ascii="Garamond" w:eastAsia="Garamond" w:hAnsi="Garamond" w:cs="Garamond"/>
-          <w:sz w:val="24"/>
-          <w:szCs w:val="24"/>
-        </w:rPr>
-        <w:t xml:space="preserve"> Nome del progetto</w:t>
-      </w:r>
-    </w:p>
-    <w:p>
-      <w:pPr>
-        <w:pStyle w:val="Normale1"/>
-        <w:numPr>
-          <w:ilvl w:val="1"/>
-          <w:numId w:val="2"/>
-        </w:numPr>
-        <w:contextualSpacing/>
-        <w:rPr>
-          <w:rFonts w:ascii="Garamond" w:eastAsia="Garamond" w:hAnsi="Garamond" w:cs="Garamond"/>
-          <w:sz w:val="24"/>
-          <w:szCs w:val="24"/>
-        </w:rPr>
-      </w:pPr>
-      <w:proofErr w:type="gramStart"/>
-      <w:r>
-        <w:rPr>
-          <w:rFonts w:ascii="Garamond" w:eastAsia="Garamond" w:hAnsi="Garamond" w:cs="Garamond"/>
-          <w:b/>
-          <w:bCs/>
-          <w:sz w:val="24"/>
-          <w:szCs w:val="24"/>
-        </w:rPr>
-        <w:t>P[</w:t>
-      </w:r>
-      <w:proofErr w:type="gramEnd"/>
-      <w:r>
-        <w:rPr>
-          <w:rFonts w:ascii="Garamond" w:eastAsia="Garamond" w:hAnsi="Garamond" w:cs="Garamond"/>
-          <w:b/>
-          <w:bCs/>
-          <w:sz w:val="24"/>
-          <w:szCs w:val="24"/>
-        </w:rPr>
-        <w:t>4.1]: Hilo</w:t>
-      </w:r>
-    </w:p>
-    <w:p>
-      <w:pPr>
-        <w:pStyle w:val="Normale1"/>
-        <w:numPr>
-          <w:ilvl w:val="4"/>
-          <w:numId w:val="2"/>
-        </w:numPr>
-        <w:contextualSpacing/>
-        <w:rPr>
-          <w:rFonts w:ascii="Garamond" w:eastAsia="Garamond" w:hAnsi="Garamond" w:cs="Garamond"/>
-          <w:sz w:val="24"/>
-          <w:szCs w:val="24"/>
-        </w:rPr>
-      </w:pPr>
-      <w:r>
-        <w:rPr>
-          <w:rFonts w:ascii="Garamond" w:eastAsia="Garamond" w:hAnsi="Garamond" w:cs="Garamond"/>
-          <w:sz w:val="24"/>
-          <w:szCs w:val="24"/>
-        </w:rPr>
-        <w:t xml:space="preserve">+ In inglese la pronuncia è simile a </w:t>
-      </w:r>
-      <w:r>
-        <w:rPr>
-          <w:rFonts w:ascii="Garamond" w:eastAsia="Garamond" w:hAnsi="Garamond" w:cs="Garamond"/>
-          <w:sz w:val="24"/>
-          <w:szCs w:val="24"/>
-        </w:rPr>
-        <w:t>“</w:t>
-      </w:r>
-      <w:proofErr w:type="spellStart"/>
-      <w:r>
-        <w:rPr>
-          <w:rFonts w:ascii="Garamond" w:eastAsia="Garamond" w:hAnsi="Garamond" w:cs="Garamond"/>
-          <w:sz w:val="24"/>
-          <w:szCs w:val="24"/>
-        </w:rPr>
-        <w:t>H</w:t>
-      </w:r>
-      <w:r>
-        <w:rPr>
-          <w:rFonts w:ascii="Garamond" w:eastAsia="Garamond" w:hAnsi="Garamond" w:cs="Garamond"/>
-          <w:sz w:val="24"/>
-          <w:szCs w:val="24"/>
-        </w:rPr>
-        <w:t>eal</w:t>
-      </w:r>
-      <w:proofErr w:type="spellEnd"/>
-      <w:r>
-        <w:rPr>
-          <w:rFonts w:ascii="Garamond" w:eastAsia="Garamond" w:hAnsi="Garamond" w:cs="Garamond"/>
-          <w:sz w:val="24"/>
-          <w:szCs w:val="24"/>
-        </w:rPr>
-        <w:t>” ovvero “guarire”</w:t>
-      </w:r>
-    </w:p>
-    <w:p>
-      <w:pPr>
-        <w:pStyle w:val="Normale1"/>
-        <w:numPr>
-          <w:ilvl w:val="4"/>
-          <w:numId w:val="2"/>
-        </w:numPr>
-        <w:contextualSpacing/>
-        <w:rPr>
-          <w:rFonts w:ascii="Garamond" w:eastAsia="Garamond" w:hAnsi="Garamond" w:cs="Garamond"/>
-          <w:sz w:val="24"/>
-          <w:szCs w:val="24"/>
-        </w:rPr>
-      </w:pPr>
-      <w:r>
-        <w:rPr>
-          <w:rFonts w:ascii="Garamond" w:eastAsia="Garamond" w:hAnsi="Garamond" w:cs="Garamond"/>
-          <w:sz w:val="24"/>
-          <w:szCs w:val="24"/>
-        </w:rPr>
-        <w:t>+ Contiene le iniziali dei membri del team</w:t>
-      </w:r>
-    </w:p>
-    <w:p>
-      <w:pPr>
-        <w:pStyle w:val="Normale1"/>
-        <w:numPr>
-          <w:ilvl w:val="4"/>
-          <w:numId w:val="2"/>
-        </w:numPr>
-        <w:contextualSpacing/>
-        <w:rPr>
-          <w:rFonts w:ascii="Garamond" w:eastAsia="Garamond" w:hAnsi="Garamond" w:cs="Garamond"/>
-          <w:sz w:val="24"/>
-          <w:szCs w:val="24"/>
-        </w:rPr>
-      </w:pPr>
-      <w:r>
-        <w:rPr>
-          <w:rFonts w:ascii="Garamond" w:eastAsia="Garamond" w:hAnsi="Garamond" w:cs="Garamond"/>
-          <w:sz w:val="24"/>
-          <w:szCs w:val="24"/>
-        </w:rPr>
-        <w:t xml:space="preserve">+ In inglese la pronuncia è simile a “Hero” ovvero “eroe”. È un tributo ai medici in prima linea nell’emergenza </w:t>
-      </w:r>
-      <w:proofErr w:type="spellStart"/>
-      <w:r>
-        <w:rPr>
-          <w:rFonts w:ascii="Garamond" w:eastAsia="Garamond" w:hAnsi="Garamond" w:cs="Garamond"/>
-          <w:sz w:val="24"/>
-          <w:szCs w:val="24"/>
-        </w:rPr>
-        <w:t>Covid</w:t>
-      </w:r>
-      <w:proofErr w:type="spellEnd"/>
-    </w:p>
-    <w:p>
-      <w:pPr>
-        <w:pStyle w:val="Normale1"/>
       </w:pPr>
       <w:r>
         <w:rPr>
@@ -3588,7 +1836,7 @@
           <w:sz w:val="24"/>
           <w:szCs w:val="24"/>
         </w:rPr>
-        <w:t>10</w:t>
+        <w:t>5</w:t>
       </w:r>
       <w:r>
         <w:rPr>
@@ -3646,8 +1894,8 @@
         <w:gridCol w:w="993"/>
         <w:gridCol w:w="992"/>
         <w:gridCol w:w="1134"/>
-        <w:gridCol w:w="850"/>
-        <w:gridCol w:w="1701"/>
+        <w:gridCol w:w="992"/>
+        <w:gridCol w:w="1559"/>
         <w:gridCol w:w="851"/>
       </w:tblGrid>
       <w:tr>
@@ -3777,7 +2025,7 @@
         </w:tc>
         <w:tc>
           <w:tcPr>
-            <w:tcW w:w="850" w:type="dxa"/>
+            <w:tcW w:w="992" w:type="dxa"/>
           </w:tcPr>
           <w:p>
             <w:pPr>
@@ -3810,7 +2058,7 @@
         </w:tc>
         <w:tc>
           <w:tcPr>
-            <w:tcW w:w="1701" w:type="dxa"/>
+            <w:tcW w:w="1559" w:type="dxa"/>
           </w:tcPr>
           <w:p>
             <w:pPr>
@@ -3949,21 +2197,23 @@
         </w:tc>
         <w:tc>
           <w:tcPr>
-            <w:tcW w:w="850" w:type="dxa"/>
+            <w:tcW w:w="992" w:type="dxa"/>
           </w:tcPr>
           <w:p>
             <w:pPr>
               <w:pStyle w:val="Normale1"/>
               <w:jc w:val="center"/>
             </w:pPr>
-            <w:r>
-              <w:t>Open</w:t>
-            </w:r>
-          </w:p>
-        </w:tc>
-        <w:tc>
-          <w:tcPr>
-            <w:tcW w:w="1701" w:type="dxa"/>
+            <w:proofErr w:type="spellStart"/>
+            <w:r>
+              <w:t>Closed</w:t>
+            </w:r>
+            <w:proofErr w:type="spellEnd"/>
+          </w:p>
+        </w:tc>
+        <w:tc>
+          <w:tcPr>
+            <w:tcW w:w="1559" w:type="dxa"/>
           </w:tcPr>
           <w:p>
             <w:pPr>
@@ -4009,7 +2259,6 @@
                 <w:sz w:val="24"/>
                 <w:szCs w:val="24"/>
               </w:rPr>
-              <w:lastRenderedPageBreak/>
               <w:t>AI[</w:t>
             </w:r>
             <w:proofErr w:type="gramEnd"/>
@@ -4082,21 +2331,23 @@
         </w:tc>
         <w:tc>
           <w:tcPr>
-            <w:tcW w:w="850" w:type="dxa"/>
+            <w:tcW w:w="992" w:type="dxa"/>
           </w:tcPr>
           <w:p>
             <w:pPr>
               <w:pStyle w:val="Normale1"/>
               <w:jc w:val="center"/>
             </w:pPr>
-            <w:r>
-              <w:t>Open</w:t>
-            </w:r>
-          </w:p>
-        </w:tc>
-        <w:tc>
-          <w:tcPr>
-            <w:tcW w:w="1701" w:type="dxa"/>
+            <w:proofErr w:type="spellStart"/>
+            <w:r>
+              <w:t>Closed</w:t>
+            </w:r>
+            <w:proofErr w:type="spellEnd"/>
+          </w:p>
+        </w:tc>
+        <w:tc>
+          <w:tcPr>
+            <w:tcW w:w="1559" w:type="dxa"/>
           </w:tcPr>
           <w:p>
             <w:pPr>
@@ -4197,7 +2448,7 @@
         </w:tc>
         <w:tc>
           <w:tcPr>
-            <w:tcW w:w="850" w:type="dxa"/>
+            <w:tcW w:w="992" w:type="dxa"/>
           </w:tcPr>
           <w:p>
             <w:pPr>
@@ -4208,7 +2459,7 @@
         </w:tc>
         <w:tc>
           <w:tcPr>
-            <w:tcW w:w="1701" w:type="dxa"/>
+            <w:tcW w:w="1559" w:type="dxa"/>
           </w:tcPr>
           <w:p>
             <w:pPr>
@@ -4444,6 +2695,7 @@
           <w:i/>
           <w:sz w:val="24"/>
           <w:szCs w:val="24"/>
+          <w:u w:val="single"/>
         </w:rPr>
         <w:t>00</w:t>
       </w:r>
